--- a/后台API说明.docx
+++ b/后台API说明.docx
@@ -29,37 +29,34 @@
       </w:r>
     </w:p>
     <w:p>
+      <w:pPr>
+        <w:pStyle w:val="1"/>
+      </w:pPr>
       <w:r>
         <w:rPr>
           <w:rFonts w:hint="eastAsia"/>
         </w:rPr>
         <w:t>一、商品模块</w:t>
       </w:r>
-    </w:p>
-    <w:p/>
-    <w:p>
-      <w:pPr>
-        <w:rPr>
-          <w:rFonts w:hint="eastAsia"/>
-        </w:rPr>
-      </w:pPr>
     </w:p>
     <w:p/>
     <w:p/>
+    <w:p/>
+    <w:p/>
+    <w:p>
+      <w:pPr>
+        <w:pStyle w:val="1"/>
+      </w:pPr>
+      <w:r>
+        <w:rPr>
+          <w:rFonts w:hint="eastAsia"/>
+        </w:rPr>
+        <w:t>二、用户模块</w:t>
+      </w:r>
+    </w:p>
     <w:p>
       <w:pPr>
         <w:pStyle w:val="2"/>
-      </w:pPr>
-      <w:r>
-        <w:rPr>
-          <w:rFonts w:hint="eastAsia"/>
-        </w:rPr>
-        <w:t>二、用户模块</w:t>
-      </w:r>
-    </w:p>
-    <w:p>
-      <w:pPr>
-        <w:pStyle w:val="3"/>
       </w:pPr>
       <w:r>
         <w:rPr>
@@ -1238,6 +1235,7 @@
           <w:sz w:val="24"/>
           <w:szCs w:val="24"/>
         </w:rPr>
+        <w:lastRenderedPageBreak/>
         <w:t>JSON</w:t>
       </w:r>
       <w:r>
@@ -1422,7 +1420,6 @@
         <w:rPr>
           <w:rFonts w:ascii="微软雅黑" w:eastAsia="微软雅黑" w:hAnsi="微软雅黑" w:hint="eastAsia"/>
         </w:rPr>
-        <w:lastRenderedPageBreak/>
         <w:t>2.2、</w:t>
       </w:r>
       <w:r>
@@ -2874,6 +2871,7 @@
                 <w:sz w:val="24"/>
                 <w:szCs w:val="24"/>
               </w:rPr>
+              <w:lastRenderedPageBreak/>
               <w:t>uid</w:t>
             </w:r>
           </w:p>
@@ -3173,7 +3171,6 @@
           <w:sz w:val="18"/>
           <w:szCs w:val="18"/>
         </w:rPr>
-        <w:lastRenderedPageBreak/>
         <w:t xml:space="preserve">            </w:t>
       </w:r>
       <w:r>
@@ -5033,6 +5030,7 @@
           <w:sz w:val="24"/>
           <w:szCs w:val="24"/>
         </w:rPr>
+        <w:lastRenderedPageBreak/>
         <w:t>返回格式：</w:t>
       </w:r>
       <w:r>
@@ -5194,7 +5192,6 @@
                 <w:sz w:val="24"/>
                 <w:szCs w:val="24"/>
               </w:rPr>
-              <w:lastRenderedPageBreak/>
               <w:t>名称</w:t>
             </w:r>
           </w:p>
@@ -6996,6 +6993,7 @@
                 <w:sz w:val="24"/>
                 <w:szCs w:val="24"/>
               </w:rPr>
+              <w:lastRenderedPageBreak/>
               <w:t>pageSize</w:t>
             </w:r>
           </w:p>
@@ -7329,7 +7327,6 @@
           <w:sz w:val="18"/>
           <w:szCs w:val="18"/>
         </w:rPr>
-        <w:lastRenderedPageBreak/>
         <w:t xml:space="preserve">    </w:t>
       </w:r>
       <w:r>
@@ -10412,6 +10409,7 @@
           <w:sz w:val="24"/>
           <w:szCs w:val="24"/>
         </w:rPr>
+        <w:lastRenderedPageBreak/>
         <w:t>返回参数</w:t>
       </w:r>
     </w:p>
@@ -10615,7 +10613,6 @@
                 <w:sz w:val="24"/>
                 <w:szCs w:val="24"/>
               </w:rPr>
-              <w:lastRenderedPageBreak/>
               <w:t>201-</w:t>
             </w:r>
             <w:r>
@@ -10649,7 +10646,6 @@
                 <w:sz w:val="24"/>
                 <w:szCs w:val="24"/>
               </w:rPr>
-              <w:lastRenderedPageBreak/>
               <w:t>msg</w:t>
             </w:r>
           </w:p>
@@ -12026,6 +12022,7 @@
           <w:sz w:val="24"/>
           <w:szCs w:val="24"/>
         </w:rPr>
+        <w:lastRenderedPageBreak/>
         <w:t>请求示例</w:t>
       </w:r>
       <w:r>
@@ -12343,7 +12340,6 @@
           <w:sz w:val="24"/>
           <w:szCs w:val="24"/>
         </w:rPr>
-        <w:lastRenderedPageBreak/>
         <w:t>返回参数</w:t>
       </w:r>
     </w:p>
@@ -13670,13 +13666,7 @@
         <w:t>、用户反馈</w:t>
       </w:r>
     </w:p>
-    <w:p>
-      <w:pPr>
-        <w:rPr>
-          <w:rFonts w:hint="eastAsia"/>
-        </w:rPr>
-      </w:pPr>
-    </w:p>
+    <w:p/>
     <w:p>
       <w:pPr>
         <w:snapToGrid w:val="0"/>
@@ -13750,7 +13740,6 @@
           <w:sz w:val="24"/>
           <w:szCs w:val="24"/>
         </w:rPr>
-        <w:lastRenderedPageBreak/>
         <w:t>返回格式：</w:t>
       </w:r>
       <w:r>
@@ -13902,7 +13891,7 @@
             <w:pPr>
               <w:snapToGrid w:val="0"/>
               <w:rPr>
-                <w:rFonts w:ascii="微软雅黑" w:eastAsia="微软雅黑" w:hAnsi="微软雅黑" w:hint="eastAsia"/>
+                <w:rFonts w:ascii="微软雅黑" w:eastAsia="微软雅黑" w:hAnsi="微软雅黑"/>
                 <w:sz w:val="18"/>
                 <w:szCs w:val="18"/>
                 <w:lang w:bidi="en-US"/>
@@ -13927,7 +13916,7 @@
             <w:pPr>
               <w:snapToGrid w:val="0"/>
               <w:rPr>
-                <w:rFonts w:ascii="微软雅黑" w:eastAsia="微软雅黑" w:hAnsi="微软雅黑" w:hint="eastAsia"/>
+                <w:rFonts w:ascii="微软雅黑" w:eastAsia="微软雅黑" w:hAnsi="微软雅黑"/>
                 <w:sz w:val="24"/>
                 <w:szCs w:val="24"/>
               </w:rPr>
@@ -13950,7 +13939,7 @@
             <w:pPr>
               <w:snapToGrid w:val="0"/>
               <w:rPr>
-                <w:rFonts w:ascii="微软雅黑" w:eastAsia="微软雅黑" w:hAnsi="微软雅黑" w:hint="eastAsia"/>
+                <w:rFonts w:ascii="微软雅黑" w:eastAsia="微软雅黑" w:hAnsi="微软雅黑"/>
                 <w:sz w:val="24"/>
                 <w:szCs w:val="24"/>
               </w:rPr>
@@ -13973,7 +13962,7 @@
             <w:pPr>
               <w:snapToGrid w:val="0"/>
               <w:rPr>
-                <w:rFonts w:ascii="微软雅黑" w:eastAsia="微软雅黑" w:hAnsi="微软雅黑" w:hint="eastAsia"/>
+                <w:rFonts w:ascii="微软雅黑" w:eastAsia="微软雅黑" w:hAnsi="微软雅黑"/>
                 <w:sz w:val="24"/>
                 <w:szCs w:val="24"/>
               </w:rPr>
@@ -13999,7 +13988,7 @@
             <w:pPr>
               <w:snapToGrid w:val="0"/>
               <w:rPr>
-                <w:rFonts w:ascii="微软雅黑" w:eastAsia="微软雅黑" w:hAnsi="微软雅黑" w:hint="eastAsia"/>
+                <w:rFonts w:ascii="微软雅黑" w:eastAsia="微软雅黑" w:hAnsi="微软雅黑"/>
                 <w:sz w:val="24"/>
                 <w:szCs w:val="24"/>
               </w:rPr>
@@ -14032,7 +14021,7 @@
             <w:pPr>
               <w:snapToGrid w:val="0"/>
               <w:rPr>
-                <w:rFonts w:ascii="微软雅黑" w:eastAsia="微软雅黑" w:hAnsi="微软雅黑" w:hint="eastAsia"/>
+                <w:rFonts w:ascii="微软雅黑" w:eastAsia="微软雅黑" w:hAnsi="微软雅黑"/>
                 <w:sz w:val="24"/>
                 <w:szCs w:val="24"/>
               </w:rPr>
@@ -14055,7 +14044,7 @@
             <w:pPr>
               <w:snapToGrid w:val="0"/>
               <w:rPr>
-                <w:rFonts w:ascii="微软雅黑" w:eastAsia="微软雅黑" w:hAnsi="微软雅黑" w:hint="eastAsia"/>
+                <w:rFonts w:ascii="微软雅黑" w:eastAsia="微软雅黑" w:hAnsi="微软雅黑"/>
                 <w:sz w:val="24"/>
                 <w:szCs w:val="24"/>
               </w:rPr>
@@ -14078,7 +14067,7 @@
             <w:pPr>
               <w:snapToGrid w:val="0"/>
               <w:rPr>
-                <w:rFonts w:ascii="微软雅黑" w:eastAsia="微软雅黑" w:hAnsi="微软雅黑" w:hint="eastAsia"/>
+                <w:rFonts w:ascii="微软雅黑" w:eastAsia="微软雅黑" w:hAnsi="微软雅黑"/>
                 <w:sz w:val="24"/>
                 <w:szCs w:val="24"/>
               </w:rPr>
@@ -14108,7 +14097,7 @@
             <w:pPr>
               <w:snapToGrid w:val="0"/>
               <w:rPr>
-                <w:rFonts w:ascii="微软雅黑" w:eastAsia="微软雅黑" w:hAnsi="微软雅黑" w:hint="eastAsia"/>
+                <w:rFonts w:ascii="微软雅黑" w:eastAsia="微软雅黑" w:hAnsi="微软雅黑"/>
                 <w:sz w:val="24"/>
                 <w:szCs w:val="24"/>
               </w:rPr>
@@ -14132,7 +14121,7 @@
             <w:pPr>
               <w:snapToGrid w:val="0"/>
               <w:rPr>
-                <w:rFonts w:ascii="微软雅黑" w:eastAsia="微软雅黑" w:hAnsi="微软雅黑" w:hint="eastAsia"/>
+                <w:rFonts w:ascii="微软雅黑" w:eastAsia="微软雅黑" w:hAnsi="微软雅黑"/>
                 <w:sz w:val="24"/>
                 <w:szCs w:val="24"/>
               </w:rPr>
@@ -14155,7 +14144,7 @@
             <w:pPr>
               <w:snapToGrid w:val="0"/>
               <w:rPr>
-                <w:rFonts w:ascii="微软雅黑" w:eastAsia="微软雅黑" w:hAnsi="微软雅黑" w:hint="eastAsia"/>
+                <w:rFonts w:ascii="微软雅黑" w:eastAsia="微软雅黑" w:hAnsi="微软雅黑"/>
                 <w:sz w:val="24"/>
                 <w:szCs w:val="24"/>
               </w:rPr>
@@ -14178,7 +14167,7 @@
             <w:pPr>
               <w:snapToGrid w:val="0"/>
               <w:rPr>
-                <w:rFonts w:ascii="微软雅黑" w:eastAsia="微软雅黑" w:hAnsi="微软雅黑" w:hint="eastAsia"/>
+                <w:rFonts w:ascii="微软雅黑" w:eastAsia="微软雅黑" w:hAnsi="微软雅黑"/>
                 <w:sz w:val="24"/>
                 <w:szCs w:val="24"/>
               </w:rPr>
@@ -14208,7 +14197,7 @@
             <w:pPr>
               <w:snapToGrid w:val="0"/>
               <w:rPr>
-                <w:rFonts w:ascii="微软雅黑" w:eastAsia="微软雅黑" w:hAnsi="微软雅黑" w:hint="eastAsia"/>
+                <w:rFonts w:ascii="微软雅黑" w:eastAsia="微软雅黑" w:hAnsi="微软雅黑"/>
                 <w:sz w:val="24"/>
                 <w:szCs w:val="24"/>
               </w:rPr>
@@ -14232,7 +14221,7 @@
             <w:pPr>
               <w:snapToGrid w:val="0"/>
               <w:rPr>
-                <w:rFonts w:ascii="微软雅黑" w:eastAsia="微软雅黑" w:hAnsi="微软雅黑" w:hint="eastAsia"/>
+                <w:rFonts w:ascii="微软雅黑" w:eastAsia="微软雅黑" w:hAnsi="微软雅黑"/>
                 <w:sz w:val="24"/>
                 <w:szCs w:val="24"/>
               </w:rPr>
@@ -14255,7 +14244,7 @@
             <w:pPr>
               <w:snapToGrid w:val="0"/>
               <w:rPr>
-                <w:rFonts w:ascii="微软雅黑" w:eastAsia="微软雅黑" w:hAnsi="微软雅黑" w:hint="eastAsia"/>
+                <w:rFonts w:ascii="微软雅黑" w:eastAsia="微软雅黑" w:hAnsi="微软雅黑"/>
                 <w:sz w:val="24"/>
                 <w:szCs w:val="24"/>
               </w:rPr>
@@ -14278,7 +14267,7 @@
             <w:pPr>
               <w:snapToGrid w:val="0"/>
               <w:rPr>
-                <w:rFonts w:ascii="微软雅黑" w:eastAsia="微软雅黑" w:hAnsi="微软雅黑" w:hint="eastAsia"/>
+                <w:rFonts w:ascii="微软雅黑" w:eastAsia="微软雅黑" w:hAnsi="微软雅黑"/>
                 <w:sz w:val="24"/>
                 <w:szCs w:val="24"/>
               </w:rPr>
@@ -14308,7 +14297,7 @@
             <w:pPr>
               <w:snapToGrid w:val="0"/>
               <w:rPr>
-                <w:rFonts w:ascii="微软雅黑" w:eastAsia="微软雅黑" w:hAnsi="微软雅黑" w:hint="eastAsia"/>
+                <w:rFonts w:ascii="微软雅黑" w:eastAsia="微软雅黑" w:hAnsi="微软雅黑"/>
                 <w:sz w:val="24"/>
                 <w:szCs w:val="24"/>
               </w:rPr>
@@ -14332,7 +14321,7 @@
             <w:pPr>
               <w:snapToGrid w:val="0"/>
               <w:rPr>
-                <w:rFonts w:ascii="微软雅黑" w:eastAsia="微软雅黑" w:hAnsi="微软雅黑" w:hint="eastAsia"/>
+                <w:rFonts w:ascii="微软雅黑" w:eastAsia="微软雅黑" w:hAnsi="微软雅黑"/>
                 <w:sz w:val="24"/>
                 <w:szCs w:val="24"/>
               </w:rPr>
@@ -14355,7 +14344,7 @@
             <w:pPr>
               <w:snapToGrid w:val="0"/>
               <w:rPr>
-                <w:rFonts w:ascii="微软雅黑" w:eastAsia="微软雅黑" w:hAnsi="微软雅黑" w:hint="eastAsia"/>
+                <w:rFonts w:ascii="微软雅黑" w:eastAsia="微软雅黑" w:hAnsi="微软雅黑"/>
                 <w:sz w:val="24"/>
                 <w:szCs w:val="24"/>
               </w:rPr>
@@ -14378,7 +14367,7 @@
             <w:pPr>
               <w:snapToGrid w:val="0"/>
               <w:rPr>
-                <w:rFonts w:ascii="微软雅黑" w:eastAsia="微软雅黑" w:hAnsi="微软雅黑" w:hint="eastAsia"/>
+                <w:rFonts w:ascii="微软雅黑" w:eastAsia="微软雅黑" w:hAnsi="微软雅黑"/>
                 <w:sz w:val="24"/>
                 <w:szCs w:val="24"/>
               </w:rPr>
@@ -14408,7 +14397,7 @@
             <w:pPr>
               <w:snapToGrid w:val="0"/>
               <w:rPr>
-                <w:rFonts w:ascii="微软雅黑" w:eastAsia="微软雅黑" w:hAnsi="微软雅黑" w:hint="eastAsia"/>
+                <w:rFonts w:ascii="微软雅黑" w:eastAsia="微软雅黑" w:hAnsi="微软雅黑"/>
                 <w:sz w:val="18"/>
                 <w:szCs w:val="18"/>
                 <w:lang w:bidi="en-US"/>
@@ -14431,7 +14420,7 @@
             <w:pPr>
               <w:snapToGrid w:val="0"/>
               <w:rPr>
-                <w:rFonts w:ascii="微软雅黑" w:eastAsia="微软雅黑" w:hAnsi="微软雅黑" w:hint="eastAsia"/>
+                <w:rFonts w:ascii="微软雅黑" w:eastAsia="微软雅黑" w:hAnsi="微软雅黑"/>
                 <w:sz w:val="24"/>
                 <w:szCs w:val="24"/>
               </w:rPr>
@@ -14454,7 +14443,7 @@
             <w:pPr>
               <w:snapToGrid w:val="0"/>
               <w:rPr>
-                <w:rFonts w:ascii="微软雅黑" w:eastAsia="微软雅黑" w:hAnsi="微软雅黑" w:hint="eastAsia"/>
+                <w:rFonts w:ascii="微软雅黑" w:eastAsia="微软雅黑" w:hAnsi="微软雅黑"/>
                 <w:sz w:val="24"/>
                 <w:szCs w:val="24"/>
               </w:rPr>
@@ -14477,7 +14466,7 @@
             <w:pPr>
               <w:snapToGrid w:val="0"/>
               <w:rPr>
-                <w:rFonts w:ascii="微软雅黑" w:eastAsia="微软雅黑" w:hAnsi="微软雅黑" w:hint="eastAsia"/>
+                <w:rFonts w:ascii="微软雅黑" w:eastAsia="微软雅黑" w:hAnsi="微软雅黑"/>
                 <w:sz w:val="24"/>
                 <w:szCs w:val="24"/>
               </w:rPr>
@@ -14502,7 +14491,7 @@
       <w:pPr>
         <w:snapToGrid w:val="0"/>
         <w:rPr>
-          <w:rFonts w:ascii="微软雅黑" w:eastAsia="微软雅黑" w:hAnsi="微软雅黑" w:hint="eastAsia"/>
+          <w:rFonts w:ascii="微软雅黑" w:eastAsia="微软雅黑" w:hAnsi="微软雅黑"/>
           <w:sz w:val="24"/>
           <w:szCs w:val="24"/>
         </w:rPr>
@@ -14533,16 +14522,24 @@
             <w:tcW w:w="2840" w:type="dxa"/>
           </w:tcPr>
           <w:p>
-            <w:pPr>
+            <w:r>
               <w:rPr>
                 <w:rFonts w:hint="eastAsia"/>
               </w:rPr>
-            </w:pPr>
+              <w:t>名称</w:t>
+            </w:r>
+          </w:p>
+        </w:tc>
+        <w:tc>
+          <w:tcPr>
+            <w:tcW w:w="2841" w:type="dxa"/>
+          </w:tcPr>
+          <w:p>
             <w:r>
               <w:rPr>
                 <w:rFonts w:hint="eastAsia"/>
               </w:rPr>
-              <w:t>名称</w:t>
+              <w:t>类型</w:t>
             </w:r>
           </w:p>
         </w:tc>
@@ -14551,29 +14548,6 @@
             <w:tcW w:w="2841" w:type="dxa"/>
           </w:tcPr>
           <w:p>
-            <w:pPr>
-              <w:rPr>
-                <w:rFonts w:hint="eastAsia"/>
-              </w:rPr>
-            </w:pPr>
-            <w:r>
-              <w:rPr>
-                <w:rFonts w:hint="eastAsia"/>
-              </w:rPr>
-              <w:t>类型</w:t>
-            </w:r>
-          </w:p>
-        </w:tc>
-        <w:tc>
-          <w:tcPr>
-            <w:tcW w:w="2841" w:type="dxa"/>
-          </w:tcPr>
-          <w:p>
-            <w:pPr>
-              <w:rPr>
-                <w:rFonts w:hint="eastAsia"/>
-              </w:rPr>
-            </w:pPr>
             <w:r>
               <w:rPr>
                 <w:rFonts w:hint="eastAsia"/>
@@ -14589,19 +14563,27 @@
             <w:tcW w:w="2840" w:type="dxa"/>
           </w:tcPr>
           <w:p>
-            <w:pPr>
+            <w:r>
               <w:rPr>
                 <w:rFonts w:hint="eastAsia"/>
               </w:rPr>
-            </w:pPr>
+              <w:t>code</w:t>
+            </w:r>
+            <w:r>
+              <w:t xml:space="preserve"> </w:t>
+            </w:r>
+          </w:p>
+        </w:tc>
+        <w:tc>
+          <w:tcPr>
+            <w:tcW w:w="2841" w:type="dxa"/>
+          </w:tcPr>
+          <w:p>
             <w:r>
               <w:rPr>
                 <w:rFonts w:hint="eastAsia"/>
               </w:rPr>
-              <w:t>code</w:t>
-            </w:r>
-            <w:r>
-              <w:t xml:space="preserve"> </w:t>
+              <w:t>int</w:t>
             </w:r>
           </w:p>
         </w:tc>
@@ -14610,60 +14592,37 @@
             <w:tcW w:w="2841" w:type="dxa"/>
           </w:tcPr>
           <w:p>
-            <w:pPr>
+            <w:r>
               <w:rPr>
                 <w:rFonts w:hint="eastAsia"/>
               </w:rPr>
-            </w:pPr>
+              <w:t>返回码</w:t>
+            </w:r>
+          </w:p>
+          <w:p>
             <w:r>
               <w:rPr>
                 <w:rFonts w:hint="eastAsia"/>
               </w:rPr>
-              <w:t>int</w:t>
-            </w:r>
-          </w:p>
-        </w:tc>
-        <w:tc>
-          <w:tcPr>
-            <w:tcW w:w="2841" w:type="dxa"/>
-          </w:tcPr>
-          <w:p>
+              <w:t>1</w:t>
+            </w:r>
+            <w:r>
+              <w:t>00</w:t>
+            </w:r>
             <w:r>
               <w:rPr>
                 <w:rFonts w:hint="eastAsia"/>
               </w:rPr>
-              <w:t>返回码</w:t>
-            </w:r>
-          </w:p>
-          <w:p>
+              <w:t>-</w:t>
+            </w:r>
             <w:r>
               <w:rPr>
                 <w:rFonts w:hint="eastAsia"/>
               </w:rPr>
-              <w:t>1</w:t>
-            </w:r>
-            <w:r>
-              <w:t>00</w:t>
-            </w:r>
-            <w:r>
-              <w:rPr>
-                <w:rFonts w:hint="eastAsia"/>
-              </w:rPr>
-              <w:t>-</w:t>
-            </w:r>
-            <w:r>
-              <w:rPr>
-                <w:rFonts w:hint="eastAsia"/>
-              </w:rPr>
               <w:t>反馈成功</w:t>
             </w:r>
           </w:p>
           <w:p>
-            <w:pPr>
-              <w:rPr>
-                <w:rFonts w:hint="eastAsia"/>
-              </w:rPr>
-            </w:pPr>
             <w:r>
               <w:t>101</w:t>
             </w:r>
@@ -14688,16 +14647,27 @@
             <w:tcW w:w="2840" w:type="dxa"/>
           </w:tcPr>
           <w:p>
-            <w:pPr>
+            <w:r>
               <w:rPr>
                 <w:rFonts w:hint="eastAsia"/>
               </w:rPr>
-            </w:pPr>
+              <w:t>msg</w:t>
+            </w:r>
+          </w:p>
+        </w:tc>
+        <w:tc>
+          <w:tcPr>
+            <w:tcW w:w="2841" w:type="dxa"/>
+          </w:tcPr>
+          <w:p>
             <w:r>
               <w:rPr>
                 <w:rFonts w:hint="eastAsia"/>
               </w:rPr>
-              <w:t>msg</w:t>
+              <w:t>s</w:t>
+            </w:r>
+            <w:r>
+              <w:t>tring</w:t>
             </w:r>
           </w:p>
         </w:tc>
@@ -14706,32 +14676,6 @@
             <w:tcW w:w="2841" w:type="dxa"/>
           </w:tcPr>
           <w:p>
-            <w:pPr>
-              <w:rPr>
-                <w:rFonts w:hint="eastAsia"/>
-              </w:rPr>
-            </w:pPr>
-            <w:r>
-              <w:rPr>
-                <w:rFonts w:hint="eastAsia"/>
-              </w:rPr>
-              <w:t>s</w:t>
-            </w:r>
-            <w:r>
-              <w:t>tring</w:t>
-            </w:r>
-          </w:p>
-        </w:tc>
-        <w:tc>
-          <w:tcPr>
-            <w:tcW w:w="2841" w:type="dxa"/>
-          </w:tcPr>
-          <w:p>
-            <w:pPr>
-              <w:rPr>
-                <w:rFonts w:hint="eastAsia"/>
-              </w:rPr>
-            </w:pPr>
             <w:r>
               <w:rPr>
                 <w:rFonts w:hint="eastAsia"/>
@@ -14742,71 +14686,662 @@
         </w:tc>
       </w:tr>
     </w:tbl>
-    <w:p>
-      <w:pPr>
+    <w:p/>
+    <w:p>
+      <w:r>
         <w:rPr>
           <w:rFonts w:hint="eastAsia"/>
         </w:rPr>
-      </w:pPr>
-    </w:p>
-    <w:p>
+        <w:t>JSON</w:t>
+      </w:r>
+      <w:r>
+        <w:t xml:space="preserve"> </w:t>
+      </w:r>
       <w:r>
         <w:rPr>
           <w:rFonts w:hint="eastAsia"/>
         </w:rPr>
+        <w:t>返回示例</w:t>
+      </w:r>
+    </w:p>
+    <w:p>
+      <w:r>
+        <w:rPr>
+          <w:rFonts w:hint="eastAsia"/>
+        </w:rPr>
+        <w:t>{</w:t>
+      </w:r>
+      <w:r>
+        <w:t xml:space="preserve">“code”:100,”msg”:”feedback succ”   </w:t>
+      </w:r>
+      <w:r>
+        <w:rPr>
+          <w:rFonts w:hint="eastAsia"/>
+        </w:rPr>
+        <w:t>}</w:t>
+      </w:r>
+    </w:p>
+    <w:p/>
+    <w:p>
+      <w:pPr>
+        <w:pStyle w:val="1"/>
+      </w:pPr>
+      <w:r>
+        <w:rPr>
+          <w:rFonts w:hint="eastAsia"/>
+        </w:rPr>
+        <w:t>三、购物车模块</w:t>
+      </w:r>
+    </w:p>
+    <w:p>
+      <w:pPr>
+        <w:rPr>
+          <w:rFonts w:hint="eastAsia"/>
+        </w:rPr>
+      </w:pPr>
+    </w:p>
+    <w:p>
+      <w:pPr>
+        <w:pStyle w:val="1"/>
+      </w:pPr>
+      <w:r>
+        <w:rPr>
+          <w:rFonts w:hint="eastAsia"/>
+        </w:rPr>
+        <w:t>四、其他</w:t>
+      </w:r>
+    </w:p>
+    <w:p>
+      <w:pPr>
+        <w:pStyle w:val="2"/>
+      </w:pPr>
+      <w:r>
+        <w:rPr>
+          <w:rFonts w:hint="eastAsia"/>
+        </w:rPr>
+        <w:t>4</w:t>
+      </w:r>
+      <w:r>
+        <w:t>.1</w:t>
+      </w:r>
+      <w:r>
+        <w:rPr>
+          <w:rFonts w:hint="eastAsia"/>
+        </w:rPr>
+        <w:t>博客</w:t>
+      </w:r>
+    </w:p>
+    <w:p>
+      <w:pPr>
+        <w:snapToGrid w:val="0"/>
+        <w:rPr>
+          <w:rFonts w:ascii="微软雅黑" w:eastAsia="微软雅黑" w:hAnsi="微软雅黑" w:hint="eastAsia"/>
+          <w:sz w:val="24"/>
+          <w:szCs w:val="24"/>
+        </w:rPr>
+      </w:pPr>
+      <w:r>
+        <w:rPr>
+          <w:rFonts w:ascii="微软雅黑" w:eastAsia="微软雅黑" w:hAnsi="微软雅黑"/>
+          <w:sz w:val="24"/>
+          <w:szCs w:val="24"/>
+        </w:rPr>
+        <w:t>接口地址</w:t>
+      </w:r>
+      <w:r>
+        <w:rPr>
+          <w:rFonts w:ascii="微软雅黑" w:eastAsia="微软雅黑" w:hAnsi="微软雅黑" w:hint="eastAsia"/>
+          <w:sz w:val="24"/>
+          <w:szCs w:val="24"/>
+        </w:rPr>
+        <w:t>：</w:t>
+      </w:r>
+      <w:r>
+        <w:rPr>
+          <w:rFonts w:ascii="微软雅黑" w:eastAsia="微软雅黑" w:hAnsi="微软雅黑"/>
+          <w:sz w:val="24"/>
+          <w:szCs w:val="24"/>
+        </w:rPr>
+        <w:t>http://127.0.0.1:</w:t>
+      </w:r>
+      <w:r>
+        <w:rPr>
+          <w:rFonts w:ascii="微软雅黑" w:eastAsia="微软雅黑" w:hAnsi="微软雅黑"/>
+          <w:sz w:val="24"/>
+          <w:szCs w:val="24"/>
+        </w:rPr>
+        <w:t>5050</w:t>
+      </w:r>
+      <w:r>
+        <w:rPr>
+          <w:rFonts w:ascii="微软雅黑" w:eastAsia="微软雅黑" w:hAnsi="微软雅黑"/>
+          <w:sz w:val="24"/>
+          <w:szCs w:val="24"/>
+        </w:rPr>
+        <w:t>/</w:t>
+      </w:r>
+      <w:r>
+        <w:rPr>
+          <w:rFonts w:ascii="微软雅黑" w:eastAsia="微软雅黑" w:hAnsi="微软雅黑" w:hint="eastAsia"/>
+          <w:sz w:val="24"/>
+          <w:szCs w:val="24"/>
+        </w:rPr>
+        <w:t>blog</w:t>
+      </w:r>
+      <w:r>
+        <w:rPr>
+          <w:rFonts w:ascii="微软雅黑" w:eastAsia="微软雅黑" w:hAnsi="微软雅黑"/>
+          <w:sz w:val="24"/>
+          <w:szCs w:val="24"/>
+        </w:rPr>
+        <w:t>/</w:t>
+      </w:r>
+      <w:r>
+        <w:rPr>
+          <w:rFonts w:ascii="微软雅黑" w:eastAsia="微软雅黑" w:hAnsi="微软雅黑"/>
+          <w:sz w:val="24"/>
+          <w:szCs w:val="24"/>
+        </w:rPr>
+        <w:t>read</w:t>
+      </w:r>
+    </w:p>
+    <w:p>
+      <w:pPr>
+        <w:snapToGrid w:val="0"/>
+        <w:rPr>
+          <w:rFonts w:ascii="微软雅黑" w:eastAsia="微软雅黑" w:hAnsi="微软雅黑"/>
+          <w:sz w:val="24"/>
+          <w:szCs w:val="24"/>
+        </w:rPr>
+      </w:pPr>
+      <w:r>
+        <w:rPr>
+          <w:rFonts w:ascii="微软雅黑" w:eastAsia="微软雅黑" w:hAnsi="微软雅黑" w:hint="eastAsia"/>
+          <w:sz w:val="24"/>
+          <w:szCs w:val="24"/>
+        </w:rPr>
+        <w:lastRenderedPageBreak/>
+        <w:t>返回格式：</w:t>
+      </w:r>
+      <w:r>
+        <w:rPr>
+          <w:rFonts w:ascii="微软雅黑" w:eastAsia="微软雅黑" w:hAnsi="微软雅黑" w:hint="eastAsia"/>
+          <w:sz w:val="24"/>
+          <w:szCs w:val="24"/>
+        </w:rPr>
         <w:t>JSON</w:t>
       </w:r>
-      <w:r>
+    </w:p>
+    <w:p>
+      <w:pPr>
+        <w:snapToGrid w:val="0"/>
+        <w:rPr>
+          <w:rFonts w:ascii="微软雅黑" w:eastAsia="微软雅黑" w:hAnsi="微软雅黑"/>
+          <w:sz w:val="24"/>
+          <w:szCs w:val="24"/>
+        </w:rPr>
+      </w:pPr>
+      <w:r>
+        <w:rPr>
+          <w:rFonts w:ascii="微软雅黑" w:eastAsia="微软雅黑" w:hAnsi="微软雅黑"/>
+          <w:sz w:val="24"/>
+          <w:szCs w:val="24"/>
+        </w:rPr>
+        <w:t>请求方式</w:t>
+      </w:r>
+      <w:r>
+        <w:rPr>
+          <w:rFonts w:ascii="微软雅黑" w:eastAsia="微软雅黑" w:hAnsi="微软雅黑" w:hint="eastAsia"/>
+          <w:sz w:val="24"/>
+          <w:szCs w:val="24"/>
+        </w:rPr>
+        <w:t>：</w:t>
+      </w:r>
+      <w:r>
+        <w:rPr>
+          <w:rFonts w:ascii="微软雅黑" w:eastAsia="微软雅黑" w:hAnsi="微软雅黑"/>
+          <w:sz w:val="24"/>
+          <w:szCs w:val="24"/>
+        </w:rPr>
+        <w:t>GET</w:t>
+      </w:r>
+    </w:p>
+    <w:p>
+      <w:pPr>
+        <w:snapToGrid w:val="0"/>
+        <w:rPr>
+          <w:rFonts w:ascii="微软雅黑" w:eastAsia="微软雅黑" w:hAnsi="微软雅黑"/>
+          <w:sz w:val="24"/>
+          <w:szCs w:val="24"/>
+        </w:rPr>
+      </w:pPr>
+      <w:r>
+        <w:rPr>
+          <w:rFonts w:ascii="微软雅黑" w:eastAsia="微软雅黑" w:hAnsi="微软雅黑"/>
+          <w:sz w:val="24"/>
+          <w:szCs w:val="24"/>
+        </w:rPr>
+        <w:t>请求示例</w:t>
+      </w:r>
+      <w:r>
+        <w:rPr>
+          <w:rFonts w:ascii="微软雅黑" w:eastAsia="微软雅黑" w:hAnsi="微软雅黑" w:hint="eastAsia"/>
+          <w:sz w:val="24"/>
+          <w:szCs w:val="24"/>
+        </w:rPr>
+        <w:t>：</w:t>
+      </w:r>
+      <w:r>
+        <w:rPr>
+          <w:rFonts w:ascii="微软雅黑" w:eastAsia="微软雅黑" w:hAnsi="微软雅黑"/>
+          <w:sz w:val="24"/>
+          <w:szCs w:val="24"/>
+        </w:rPr>
+        <w:t>http://127.0.0.1:</w:t>
+      </w:r>
+      <w:r>
+        <w:rPr>
+          <w:rFonts w:ascii="微软雅黑" w:eastAsia="微软雅黑" w:hAnsi="微软雅黑"/>
+          <w:sz w:val="24"/>
+          <w:szCs w:val="24"/>
+        </w:rPr>
+        <w:t>5050</w:t>
+      </w:r>
+      <w:r>
+        <w:rPr>
+          <w:rFonts w:ascii="微软雅黑" w:eastAsia="微软雅黑" w:hAnsi="微软雅黑"/>
+          <w:sz w:val="24"/>
+          <w:szCs w:val="24"/>
+        </w:rPr>
+        <w:t>/</w:t>
+      </w:r>
+      <w:r>
+        <w:rPr>
+          <w:rFonts w:ascii="微软雅黑" w:eastAsia="微软雅黑" w:hAnsi="微软雅黑" w:hint="eastAsia"/>
+          <w:sz w:val="24"/>
+          <w:szCs w:val="24"/>
+        </w:rPr>
         <w:t xml:space="preserve"> </w:t>
       </w:r>
       <w:r>
         <w:rPr>
-          <w:rFonts w:hint="eastAsia"/>
+          <w:rFonts w:ascii="微软雅黑" w:eastAsia="微软雅黑" w:hAnsi="微软雅黑" w:hint="eastAsia"/>
+          <w:sz w:val="24"/>
+          <w:szCs w:val="24"/>
+        </w:rPr>
+        <w:t>blog</w:t>
+      </w:r>
+      <w:r>
+        <w:rPr>
+          <w:rFonts w:ascii="微软雅黑" w:eastAsia="微软雅黑" w:hAnsi="微软雅黑"/>
+          <w:sz w:val="24"/>
+          <w:szCs w:val="24"/>
+        </w:rPr>
+        <w:t>/</w:t>
+      </w:r>
+      <w:r>
+        <w:rPr>
+          <w:rFonts w:ascii="微软雅黑" w:eastAsia="微软雅黑" w:hAnsi="微软雅黑"/>
+          <w:sz w:val="24"/>
+          <w:szCs w:val="24"/>
+        </w:rPr>
+        <w:t>read</w:t>
+      </w:r>
+    </w:p>
+    <w:p>
+      <w:pPr>
+        <w:snapToGrid w:val="0"/>
+        <w:rPr>
+          <w:rFonts w:ascii="微软雅黑" w:eastAsia="微软雅黑" w:hAnsi="微软雅黑"/>
+          <w:sz w:val="24"/>
+          <w:szCs w:val="24"/>
+        </w:rPr>
+      </w:pPr>
+      <w:r>
+        <w:rPr>
+          <w:rFonts w:ascii="微软雅黑" w:eastAsia="微软雅黑" w:hAnsi="微软雅黑"/>
+          <w:sz w:val="24"/>
+          <w:szCs w:val="24"/>
+        </w:rPr>
+        <w:t>JSON</w:t>
+      </w:r>
+      <w:r>
+        <w:rPr>
+          <w:rFonts w:ascii="微软雅黑" w:eastAsia="微软雅黑" w:hAnsi="微软雅黑" w:hint="eastAsia"/>
+          <w:sz w:val="24"/>
+          <w:szCs w:val="24"/>
         </w:rPr>
         <w:t>返回示例</w:t>
       </w:r>
     </w:p>
     <w:p>
       <w:pPr>
-        <w:rPr>
-          <w:rFonts w:hint="eastAsia"/>
-        </w:rPr>
-      </w:pPr>
-      <w:r>
-        <w:rPr>
-          <w:rFonts w:hint="eastAsia"/>
+        <w:snapToGrid w:val="0"/>
+        <w:rPr>
+          <w:rFonts w:ascii="微软雅黑" w:eastAsia="微软雅黑" w:hAnsi="微软雅黑"/>
+          <w:sz w:val="24"/>
+          <w:szCs w:val="24"/>
+        </w:rPr>
+      </w:pPr>
+      <w:r>
+        <w:rPr>
+          <w:rFonts w:ascii="微软雅黑" w:eastAsia="微软雅黑" w:hAnsi="微软雅黑" w:hint="eastAsia"/>
+          <w:sz w:val="24"/>
+          <w:szCs w:val="24"/>
         </w:rPr>
         <w:t>{</w:t>
       </w:r>
-      <w:r>
-        <w:t>“code”:100,”msg”:”feedback succ</w:t>
+    </w:p>
+    <w:p>
+      <w:pPr>
+        <w:snapToGrid w:val="0"/>
+        <w:rPr>
+          <w:rFonts w:ascii="微软雅黑" w:eastAsia="微软雅黑" w:hAnsi="微软雅黑"/>
+          <w:sz w:val="24"/>
+          <w:szCs w:val="24"/>
+        </w:rPr>
+      </w:pPr>
+      <w:r>
+        <w:rPr>
+          <w:rFonts w:ascii="微软雅黑" w:eastAsia="微软雅黑" w:hAnsi="微软雅黑"/>
+          <w:sz w:val="24"/>
+          <w:szCs w:val="24"/>
+        </w:rPr>
+        <w:tab/>
+        <w:t>“blogs”:[</w:t>
+      </w:r>
+    </w:p>
+    <w:p>
+      <w:pPr>
+        <w:snapToGrid w:val="0"/>
+        <w:rPr>
+          <w:rFonts w:ascii="微软雅黑" w:eastAsia="微软雅黑" w:hAnsi="微软雅黑"/>
+          <w:sz w:val="24"/>
+          <w:szCs w:val="24"/>
+        </w:rPr>
+      </w:pPr>
+      <w:r>
+        <w:rPr>
+          <w:rFonts w:ascii="微软雅黑" w:eastAsia="微软雅黑" w:hAnsi="微软雅黑" w:hint="eastAsia"/>
+          <w:sz w:val="24"/>
+          <w:szCs w:val="24"/>
+        </w:rPr>
+        <w:t>{</w:t>
+      </w:r>
+    </w:p>
+    <w:p>
+      <w:pPr>
+        <w:snapToGrid w:val="0"/>
+        <w:rPr>
+          <w:rFonts w:ascii="微软雅黑" w:eastAsia="微软雅黑" w:hAnsi="微软雅黑"/>
+          <w:sz w:val="24"/>
+          <w:szCs w:val="24"/>
+        </w:rPr>
+      </w:pPr>
+      <w:r>
+        <w:rPr>
+          <w:rFonts w:ascii="微软雅黑" w:eastAsia="微软雅黑" w:hAnsi="微软雅黑"/>
+          <w:sz w:val="24"/>
+          <w:szCs w:val="24"/>
+        </w:rPr>
+        <w:t>“bid”:1,</w:t>
+      </w:r>
+    </w:p>
+    <w:p>
+      <w:pPr>
+        <w:snapToGrid w:val="0"/>
+        <w:rPr>
+          <w:rFonts w:ascii="微软雅黑" w:eastAsia="微软雅黑" w:hAnsi="微软雅黑"/>
+          <w:sz w:val="24"/>
+          <w:szCs w:val="24"/>
+        </w:rPr>
+      </w:pPr>
+      <w:r>
+        <w:rPr>
+          <w:rFonts w:ascii="微软雅黑" w:eastAsia="微软雅黑" w:hAnsi="微软雅黑" w:hint="eastAsia"/>
+          <w:sz w:val="24"/>
+          <w:szCs w:val="24"/>
+        </w:rPr>
+        <w:t xml:space="preserve"> </w:t>
+      </w:r>
+      <w:r>
+        <w:rPr>
+          <w:rFonts w:ascii="微软雅黑" w:eastAsia="微软雅黑" w:hAnsi="微软雅黑"/>
+          <w:sz w:val="24"/>
+          <w:szCs w:val="24"/>
+        </w:rPr>
+        <w:t>“img”:  ,</w:t>
+      </w:r>
+    </w:p>
+    <w:p>
+      <w:pPr>
+        <w:snapToGrid w:val="0"/>
+        <w:rPr>
+          <w:rFonts w:ascii="微软雅黑" w:eastAsia="微软雅黑" w:hAnsi="微软雅黑"/>
+          <w:sz w:val="24"/>
+          <w:szCs w:val="24"/>
+        </w:rPr>
+      </w:pPr>
+      <w:r>
+        <w:rPr>
+          <w:rFonts w:ascii="微软雅黑" w:eastAsia="微软雅黑" w:hAnsi="微软雅黑"/>
+          <w:sz w:val="24"/>
+          <w:szCs w:val="24"/>
+        </w:rPr>
+        <w:t>“title”:”</w:t>
+      </w:r>
+      <w:r>
+        <w:rPr>
+          <w:rFonts w:ascii="微软雅黑" w:eastAsia="微软雅黑" w:hAnsi="微软雅黑" w:hint="eastAsia"/>
+          <w:sz w:val="24"/>
+          <w:szCs w:val="24"/>
+        </w:rPr>
+        <w:t>标题</w:t>
+      </w:r>
+      <w:r>
+        <w:rPr>
+          <w:rFonts w:ascii="微软雅黑" w:eastAsia="微软雅黑" w:hAnsi="微软雅黑"/>
+          <w:sz w:val="24"/>
+          <w:szCs w:val="24"/>
+        </w:rPr>
+        <w:t>”</w:t>
+      </w:r>
+    </w:p>
+    <w:p>
+      <w:pPr>
+        <w:snapToGrid w:val="0"/>
+        <w:rPr>
+          <w:rFonts w:ascii="微软雅黑" w:eastAsia="微软雅黑" w:hAnsi="微软雅黑"/>
+          <w:sz w:val="24"/>
+          <w:szCs w:val="24"/>
+        </w:rPr>
+      </w:pPr>
+      <w:r>
+        <w:rPr>
+          <w:rFonts w:ascii="微软雅黑" w:eastAsia="微软雅黑" w:hAnsi="微软雅黑"/>
+          <w:sz w:val="24"/>
+          <w:szCs w:val="24"/>
+        </w:rPr>
+        <w:t xml:space="preserve"> “pic”:”</w:t>
+      </w:r>
+      <w:r>
+        <w:rPr>
+          <w:rFonts w:ascii="微软雅黑" w:eastAsia="微软雅黑" w:hAnsi="微软雅黑" w:hint="eastAsia"/>
+          <w:sz w:val="24"/>
+          <w:szCs w:val="24"/>
+        </w:rPr>
+        <w:t>图片路径</w:t>
+      </w:r>
+      <w:r>
+        <w:rPr>
+          <w:rFonts w:ascii="微软雅黑" w:eastAsia="微软雅黑" w:hAnsi="微软雅黑"/>
+          <w:sz w:val="24"/>
+          <w:szCs w:val="24"/>
+        </w:rPr>
+        <w:t>”</w:t>
+      </w:r>
+    </w:p>
+    <w:p>
+      <w:pPr>
+        <w:snapToGrid w:val="0"/>
+        <w:rPr>
+          <w:rFonts w:ascii="微软雅黑" w:eastAsia="微软雅黑" w:hAnsi="微软雅黑"/>
+          <w:sz w:val="24"/>
+          <w:szCs w:val="24"/>
+        </w:rPr>
+      </w:pPr>
+      <w:r>
+        <w:rPr>
+          <w:rFonts w:ascii="微软雅黑" w:eastAsia="微软雅黑" w:hAnsi="微软雅黑"/>
+          <w:sz w:val="24"/>
+          <w:szCs w:val="24"/>
+        </w:rPr>
+        <w:t xml:space="preserve">  “details”:”</w:t>
+      </w:r>
+      <w:r>
+        <w:rPr>
+          <w:rFonts w:ascii="微软雅黑" w:eastAsia="微软雅黑" w:hAnsi="微软雅黑" w:hint="eastAsia"/>
+          <w:sz w:val="24"/>
+          <w:szCs w:val="24"/>
+        </w:rPr>
+        <w:t>详情</w:t>
+      </w:r>
+      <w:r>
+        <w:rPr>
+          <w:rFonts w:ascii="微软雅黑" w:eastAsia="微软雅黑" w:hAnsi="微软雅黑"/>
+          <w:sz w:val="24"/>
+          <w:szCs w:val="24"/>
+        </w:rPr>
+        <w:t>”</w:t>
+      </w:r>
+    </w:p>
+    <w:p>
+      <w:pPr>
+        <w:snapToGrid w:val="0"/>
+        <w:rPr>
+          <w:rFonts w:ascii="微软雅黑" w:eastAsia="微软雅黑" w:hAnsi="微软雅黑" w:hint="eastAsia"/>
+          <w:sz w:val="24"/>
+          <w:szCs w:val="24"/>
+        </w:rPr>
+      </w:pPr>
+      <w:r>
+        <w:rPr>
+          <w:rFonts w:ascii="微软雅黑" w:eastAsia="微软雅黑" w:hAnsi="微软雅黑"/>
+          <w:sz w:val="24"/>
+          <w:szCs w:val="24"/>
+        </w:rPr>
+        <w:tab/>
+        <w:t>“post_time”</w:t>
+      </w:r>
+      <w:r>
+        <w:rPr>
+          <w:rFonts w:ascii="微软雅黑" w:eastAsia="微软雅黑" w:hAnsi="微软雅黑" w:hint="eastAsia"/>
+          <w:sz w:val="24"/>
+          <w:szCs w:val="24"/>
+        </w:rPr>
+        <w:t>“发布时间</w:t>
       </w:r>
       <w:bookmarkStart w:id="40" w:name="_GoBack"/>
       <w:bookmarkEnd w:id="40"/>
       <w:r>
-        <w:t xml:space="preserve">”   </w:t>
-      </w:r>
-      <w:r>
+        <w:rPr>
+          <w:rFonts w:ascii="微软雅黑" w:eastAsia="微软雅黑" w:hAnsi="微软雅黑" w:hint="eastAsia"/>
+          <w:sz w:val="24"/>
+          <w:szCs w:val="24"/>
+        </w:rPr>
+        <w:t>”</w:t>
+      </w:r>
+    </w:p>
+    <w:p>
+      <w:pPr>
+        <w:snapToGrid w:val="0"/>
+        <w:rPr>
+          <w:rFonts w:ascii="微软雅黑" w:eastAsia="微软雅黑" w:hAnsi="微软雅黑"/>
+          <w:sz w:val="24"/>
+          <w:szCs w:val="24"/>
+        </w:rPr>
+      </w:pPr>
+      <w:r>
+        <w:rPr>
+          <w:rFonts w:ascii="微软雅黑" w:eastAsia="微软雅黑" w:hAnsi="微软雅黑" w:hint="eastAsia"/>
+          <w:sz w:val="24"/>
+          <w:szCs w:val="24"/>
+        </w:rPr>
+        <w:t>}</w:t>
+      </w:r>
+    </w:p>
+    <w:p>
+      <w:pPr>
+        <w:snapToGrid w:val="0"/>
+        <w:rPr>
+          <w:rFonts w:ascii="微软雅黑" w:eastAsia="微软雅黑" w:hAnsi="微软雅黑"/>
+          <w:sz w:val="24"/>
+          <w:szCs w:val="24"/>
+        </w:rPr>
+      </w:pPr>
+    </w:p>
+    <w:p>
+      <w:pPr>
+        <w:snapToGrid w:val="0"/>
+        <w:rPr>
+          <w:rFonts w:ascii="微软雅黑" w:eastAsia="微软雅黑" w:hAnsi="微软雅黑" w:hint="eastAsia"/>
+          <w:sz w:val="24"/>
+          <w:szCs w:val="24"/>
+        </w:rPr>
+      </w:pPr>
+      <w:r>
+        <w:rPr>
+          <w:rFonts w:ascii="微软雅黑" w:eastAsia="微软雅黑" w:hAnsi="微软雅黑"/>
+          <w:sz w:val="24"/>
+          <w:szCs w:val="24"/>
+        </w:rPr>
+        <w:t>]</w:t>
+      </w:r>
+    </w:p>
+    <w:p>
+      <w:pPr>
+        <w:snapToGrid w:val="0"/>
+        <w:rPr>
+          <w:rFonts w:ascii="微软雅黑" w:eastAsia="微软雅黑" w:hAnsi="微软雅黑"/>
+          <w:sz w:val="24"/>
+          <w:szCs w:val="24"/>
+        </w:rPr>
+      </w:pPr>
+    </w:p>
+    <w:p>
+      <w:pPr>
+        <w:snapToGrid w:val="0"/>
+        <w:rPr>
+          <w:rFonts w:ascii="微软雅黑" w:eastAsia="微软雅黑" w:hAnsi="微软雅黑"/>
+          <w:sz w:val="24"/>
+          <w:szCs w:val="24"/>
+        </w:rPr>
+      </w:pPr>
+    </w:p>
+    <w:p>
+      <w:pPr>
+        <w:snapToGrid w:val="0"/>
+        <w:rPr>
+          <w:rFonts w:ascii="微软雅黑" w:eastAsia="微软雅黑" w:hAnsi="微软雅黑" w:hint="eastAsia"/>
+          <w:sz w:val="24"/>
+          <w:szCs w:val="24"/>
+        </w:rPr>
+      </w:pPr>
+      <w:r>
+        <w:rPr>
+          <w:rFonts w:ascii="微软雅黑" w:eastAsia="微软雅黑" w:hAnsi="微软雅黑"/>
+          <w:sz w:val="24"/>
+          <w:szCs w:val="24"/>
+        </w:rPr>
+        <w:t>}</w:t>
+      </w:r>
+    </w:p>
+    <w:p>
+      <w:pPr>
         <w:rPr>
           <w:rFonts w:hint="eastAsia"/>
         </w:rPr>
-        <w:t>}</w:t>
-      </w:r>
-    </w:p>
-    <w:p/>
-    <w:p>
-      <w:pPr>
-        <w:pStyle w:val="2"/>
-        <w:rPr>
-          <w:rFonts w:hint="eastAsia"/>
-        </w:rPr>
-      </w:pPr>
-      <w:r>
-        <w:rPr>
-          <w:rFonts w:hint="eastAsia"/>
-        </w:rPr>
-        <w:t>三、购物车模块</w:t>
-      </w:r>
+      </w:pPr>
     </w:p>
     <w:sectPr>
       <w:pgSz w:w="11906" w:h="16838"/>
@@ -14816,6 +15351,44 @@
     </w:sectPr>
   </w:body>
 </w:document>
+</file>
+
+<file path=word/endnotes.xml><?xml version="1.0" encoding="utf-8"?>
+<w:endnotes xmlns:wpc="http://schemas.microsoft.com/office/word/2010/wordprocessingCanvas" xmlns:cx="http://schemas.microsoft.com/office/drawing/2014/chartex" xmlns:cx1="http://schemas.microsoft.com/office/drawing/2015/9/8/chartex" xmlns:cx2="http://schemas.microsoft.com/office/drawing/2015/10/21/chartex" xmlns:cx3="http://schemas.microsoft.com/office/drawing/2016/5/9/chartex" xmlns:cx4="http://schemas.microsoft.com/office/drawing/2016/5/10/chartex" xmlns:cx5="http://schemas.microsoft.com/office/drawing/2016/5/11/chartex" xmlns:cx6="http://schemas.microsoft.com/office/drawing/2016/5/12/chartex" xmlns:cx7="http://schemas.microsoft.com/office/drawing/2016/5/13/chartex" xmlns:cx8="http://schemas.microsoft.com/office/drawing/2016/5/14/chartex" xmlns:mc="http://schemas.openxmlformats.org/markup-compatibility/2006" xmlns:aink="http://schemas.microsoft.com/office/drawing/2016/ink" xmlns:am3d="http://schemas.microsoft.com/office/drawing/2017/model3d" xmlns:o="urn:schemas-microsoft-com:office:office" xmlns:r="http://schemas.openxmlformats.org/officeDocument/2006/relationships" xmlns:m="http://schemas.openxmlformats.org/officeDocument/2006/math" xmlns:v="urn:schemas-microsoft-com:vml" xmlns:wp14="http://schemas.microsoft.com/office/word/2010/wordprocessingDrawing" xmlns:wp="http://schemas.openxmlformats.org/drawingml/2006/wordprocessingDrawing" xmlns:w10="urn:schemas-microsoft-com:office:word" xmlns:w="http://schemas.openxmlformats.org/wordprocessingml/2006/main" xmlns:w14="http://schemas.microsoft.com/office/word/2010/wordml" xmlns:w15="http://schemas.microsoft.com/office/word/2012/wordml" xmlns:w16cid="http://schemas.microsoft.com/office/word/2016/wordml/cid" xmlns:w16se="http://schemas.microsoft.com/office/word/2015/wordml/symex" xmlns:wpg="http://schemas.microsoft.com/office/word/2010/wordprocessingGroup" xmlns:wpi="http://schemas.microsoft.com/office/word/2010/wordprocessingInk" xmlns:wne="http://schemas.microsoft.com/office/word/2006/wordml" xmlns:wps="http://schemas.microsoft.com/office/word/2010/wordprocessingShape" mc:Ignorable="w14 w15 w16se w16cid wp14">
+  <w:endnote w:type="separator" w:id="-1">
+    <w:p>
+      <w:r>
+        <w:separator/>
+      </w:r>
+    </w:p>
+  </w:endnote>
+  <w:endnote w:type="continuationSeparator" w:id="0">
+    <w:p>
+      <w:r>
+        <w:continuationSeparator/>
+      </w:r>
+    </w:p>
+  </w:endnote>
+</w:endnotes>
+</file>
+
+<file path=word/footnotes.xml><?xml version="1.0" encoding="utf-8"?>
+<w:footnotes xmlns:wpc="http://schemas.microsoft.com/office/word/2010/wordprocessingCanvas" xmlns:cx="http://schemas.microsoft.com/office/drawing/2014/chartex" xmlns:cx1="http://schemas.microsoft.com/office/drawing/2015/9/8/chartex" xmlns:cx2="http://schemas.microsoft.com/office/drawing/2015/10/21/chartex" xmlns:cx3="http://schemas.microsoft.com/office/drawing/2016/5/9/chartex" xmlns:cx4="http://schemas.microsoft.com/office/drawing/2016/5/10/chartex" xmlns:cx5="http://schemas.microsoft.com/office/drawing/2016/5/11/chartex" xmlns:cx6="http://schemas.microsoft.com/office/drawing/2016/5/12/chartex" xmlns:cx7="http://schemas.microsoft.com/office/drawing/2016/5/13/chartex" xmlns:cx8="http://schemas.microsoft.com/office/drawing/2016/5/14/chartex" xmlns:mc="http://schemas.openxmlformats.org/markup-compatibility/2006" xmlns:aink="http://schemas.microsoft.com/office/drawing/2016/ink" xmlns:am3d="http://schemas.microsoft.com/office/drawing/2017/model3d" xmlns:o="urn:schemas-microsoft-com:office:office" xmlns:r="http://schemas.openxmlformats.org/officeDocument/2006/relationships" xmlns:m="http://schemas.openxmlformats.org/officeDocument/2006/math" xmlns:v="urn:schemas-microsoft-com:vml" xmlns:wp14="http://schemas.microsoft.com/office/word/2010/wordprocessingDrawing" xmlns:wp="http://schemas.openxmlformats.org/drawingml/2006/wordprocessingDrawing" xmlns:w10="urn:schemas-microsoft-com:office:word" xmlns:w="http://schemas.openxmlformats.org/wordprocessingml/2006/main" xmlns:w14="http://schemas.microsoft.com/office/word/2010/wordml" xmlns:w15="http://schemas.microsoft.com/office/word/2012/wordml" xmlns:w16cid="http://schemas.microsoft.com/office/word/2016/wordml/cid" xmlns:w16se="http://schemas.microsoft.com/office/word/2015/wordml/symex" xmlns:wpg="http://schemas.microsoft.com/office/word/2010/wordprocessingGroup" xmlns:wpi="http://schemas.microsoft.com/office/word/2010/wordprocessingInk" xmlns:wne="http://schemas.microsoft.com/office/word/2006/wordml" xmlns:wps="http://schemas.microsoft.com/office/word/2010/wordprocessingShape" mc:Ignorable="w14 w15 w16se w16cid wp14">
+  <w:footnote w:type="separator" w:id="-1">
+    <w:p>
+      <w:r>
+        <w:separator/>
+      </w:r>
+    </w:p>
+  </w:footnote>
+  <w:footnote w:type="continuationSeparator" w:id="0">
+    <w:p>
+      <w:r>
+        <w:continuationSeparator/>
+      </w:r>
+    </w:p>
+  </w:footnote>
+</w:footnotes>
 </file>
 
 <file path=word/styles.xml><?xml version="1.0" encoding="utf-8"?>
@@ -14987,7 +15560,7 @@
     <w:lsdException w:name="Table Web 2" w:semiHidden="1" w:unhideWhenUsed="1"/>
     <w:lsdException w:name="Table Web 3" w:semiHidden="1" w:unhideWhenUsed="1"/>
     <w:lsdException w:name="Balloon Text" w:semiHidden="1" w:unhideWhenUsed="1"/>
-    <w:lsdException w:name="Table Grid" w:semiHidden="1" w:uiPriority="39" w:unhideWhenUsed="1" w:qFormat="1"/>
+    <w:lsdException w:name="Table Grid" w:uiPriority="39" w:qFormat="1"/>
     <w:lsdException w:name="Table Theme" w:semiHidden="1" w:unhideWhenUsed="1"/>
     <w:lsdException w:name="Placeholder Text" w:semiHidden="1"/>
     <w:lsdException w:name="No Spacing" w:uiPriority="1" w:qFormat="1"/>
@@ -15218,6 +15791,28 @@
       <w:jc w:val="both"/>
     </w:pPr>
   </w:style>
+  <w:style w:type="paragraph" w:styleId="1">
+    <w:name w:val="heading 1"/>
+    <w:basedOn w:val="a"/>
+    <w:next w:val="a"/>
+    <w:link w:val="10"/>
+    <w:uiPriority w:val="9"/>
+    <w:qFormat/>
+    <w:rsid w:val="00252B97"/>
+    <w:pPr>
+      <w:keepNext/>
+      <w:keepLines/>
+      <w:spacing w:before="340" w:after="330" w:line="578" w:lineRule="auto"/>
+      <w:outlineLvl w:val="0"/>
+    </w:pPr>
+    <w:rPr>
+      <w:b/>
+      <w:bCs/>
+      <w:kern w:val="44"/>
+      <w:sz w:val="44"/>
+      <w:szCs w:val="44"/>
+    </w:rPr>
+  </w:style>
   <w:style w:type="paragraph" w:styleId="2">
     <w:name w:val="heading 2"/>
     <w:basedOn w:val="a"/>
@@ -15373,6 +15968,108 @@
       <w:bCs/>
       <w:sz w:val="32"/>
       <w:szCs w:val="32"/>
+    </w:rPr>
+  </w:style>
+  <w:style w:type="paragraph" w:styleId="a6">
+    <w:name w:val="header"/>
+    <w:basedOn w:val="a"/>
+    <w:link w:val="a7"/>
+    <w:uiPriority w:val="99"/>
+    <w:unhideWhenUsed/>
+    <w:rsid w:val="00252B97"/>
+    <w:pPr>
+      <w:pBdr>
+        <w:bottom w:val="single" w:sz="6" w:space="1" w:color="auto"/>
+      </w:pBdr>
+      <w:tabs>
+        <w:tab w:val="center" w:pos="4153"/>
+        <w:tab w:val="right" w:pos="8306"/>
+      </w:tabs>
+      <w:snapToGrid w:val="0"/>
+      <w:jc w:val="center"/>
+    </w:pPr>
+    <w:rPr>
+      <w:sz w:val="18"/>
+      <w:szCs w:val="18"/>
+    </w:rPr>
+  </w:style>
+  <w:style w:type="character" w:customStyle="1" w:styleId="a7">
+    <w:name w:val="页眉 字符"/>
+    <w:basedOn w:val="a0"/>
+    <w:link w:val="a6"/>
+    <w:uiPriority w:val="99"/>
+    <w:rsid w:val="00252B97"/>
+    <w:rPr>
+      <w:sz w:val="18"/>
+      <w:szCs w:val="18"/>
+    </w:rPr>
+  </w:style>
+  <w:style w:type="paragraph" w:styleId="a8">
+    <w:name w:val="footer"/>
+    <w:basedOn w:val="a"/>
+    <w:link w:val="a9"/>
+    <w:uiPriority w:val="99"/>
+    <w:unhideWhenUsed/>
+    <w:rsid w:val="00252B97"/>
+    <w:pPr>
+      <w:tabs>
+        <w:tab w:val="center" w:pos="4153"/>
+        <w:tab w:val="right" w:pos="8306"/>
+      </w:tabs>
+      <w:snapToGrid w:val="0"/>
+      <w:jc w:val="left"/>
+    </w:pPr>
+    <w:rPr>
+      <w:sz w:val="18"/>
+      <w:szCs w:val="18"/>
+    </w:rPr>
+  </w:style>
+  <w:style w:type="character" w:customStyle="1" w:styleId="a9">
+    <w:name w:val="页脚 字符"/>
+    <w:basedOn w:val="a0"/>
+    <w:link w:val="a8"/>
+    <w:uiPriority w:val="99"/>
+    <w:rsid w:val="00252B97"/>
+    <w:rPr>
+      <w:sz w:val="18"/>
+      <w:szCs w:val="18"/>
+    </w:rPr>
+  </w:style>
+  <w:style w:type="character" w:customStyle="1" w:styleId="10">
+    <w:name w:val="标题 1 字符"/>
+    <w:basedOn w:val="a0"/>
+    <w:link w:val="1"/>
+    <w:uiPriority w:val="9"/>
+    <w:rsid w:val="00252B97"/>
+    <w:rPr>
+      <w:b/>
+      <w:bCs/>
+      <w:kern w:val="44"/>
+      <w:sz w:val="44"/>
+      <w:szCs w:val="44"/>
+    </w:rPr>
+  </w:style>
+  <w:style w:type="character" w:styleId="aa">
+    <w:name w:val="Hyperlink"/>
+    <w:basedOn w:val="a0"/>
+    <w:uiPriority w:val="99"/>
+    <w:unhideWhenUsed/>
+    <w:rsid w:val="000724B8"/>
+    <w:rPr>
+      <w:color w:val="0000FF" w:themeColor="hyperlink"/>
+      <w:u w:val="single"/>
+    </w:rPr>
+  </w:style>
+  <w:style w:type="character" w:styleId="ab">
+    <w:name w:val="Unresolved Mention"/>
+    <w:basedOn w:val="a0"/>
+    <w:uiPriority w:val="99"/>
+    <w:semiHidden/>
+    <w:unhideWhenUsed/>
+    <w:rsid w:val="000724B8"/>
+    <w:rPr>
+      <w:color w:val="605E5C"/>
+      <w:shd w:val="clear" w:color="auto" w:fill="E1DFDD"/>
     </w:rPr>
   </w:style>
 </w:styles>

--- a/后台API说明.docx
+++ b/后台API说明.docx
@@ -83,6 +83,7 @@
           <w:szCs w:val="24"/>
         </w:rPr>
       </w:pPr>
+      <w:bookmarkStart w:id="0" w:name="_GoBack"/>
       <w:r>
         <w:rPr>
           <w:rFonts w:ascii="微软雅黑" w:eastAsia="微软雅黑" w:hAnsi="微软雅黑"/>
@@ -242,6 +243,7 @@
         <w:t>user/register</w:t>
       </w:r>
     </w:p>
+    <w:bookmarkEnd w:id="0"/>
     <w:p>
       <w:pPr>
         <w:snapToGrid w:val="0"/>
@@ -388,6 +390,7 @@
                 <w:szCs w:val="24"/>
               </w:rPr>
             </w:pPr>
+            <w:proofErr w:type="spellStart"/>
             <w:r>
               <w:rPr>
                 <w:rFonts w:ascii="微软雅黑" w:eastAsia="微软雅黑" w:hAnsi="微软雅黑" w:hint="eastAsia"/>
@@ -404,6 +407,7 @@
               </w:rPr>
               <w:t>name</w:t>
             </w:r>
+            <w:proofErr w:type="spellEnd"/>
           </w:p>
         </w:tc>
         <w:tc>
@@ -490,6 +494,7 @@
                 <w:szCs w:val="24"/>
               </w:rPr>
             </w:pPr>
+            <w:proofErr w:type="spellStart"/>
             <w:r>
               <w:rPr>
                 <w:rFonts w:ascii="微软雅黑" w:eastAsia="微软雅黑" w:hAnsi="微软雅黑" w:hint="eastAsia"/>
@@ -506,6 +511,7 @@
               </w:rPr>
               <w:t>pwd</w:t>
             </w:r>
+            <w:proofErr w:type="spellEnd"/>
           </w:p>
         </w:tc>
         <w:tc>
@@ -1256,6 +1262,7 @@
           <w:szCs w:val="24"/>
         </w:rPr>
       </w:pPr>
+      <w:proofErr w:type="gramStart"/>
       <w:r>
         <w:rPr>
           <w:rFonts w:ascii="微软雅黑" w:eastAsia="微软雅黑" w:hAnsi="微软雅黑" w:hint="eastAsia"/>
@@ -1280,6 +1287,7 @@
         </w:rPr>
         <w:t>"</w:t>
       </w:r>
+      <w:proofErr w:type="gramEnd"/>
       <w:r>
         <w:rPr>
           <w:rFonts w:ascii="微软雅黑" w:eastAsia="微软雅黑" w:hAnsi="微软雅黑"/>
@@ -1328,6 +1336,7 @@
         </w:rPr>
         <w:t>"</w:t>
       </w:r>
+      <w:proofErr w:type="spellStart"/>
       <w:r>
         <w:rPr>
           <w:rFonts w:ascii="微软雅黑" w:eastAsia="微软雅黑" w:hAnsi="微软雅黑"/>
@@ -1366,7 +1375,25 @@
           <w:sz w:val="24"/>
           <w:szCs w:val="24"/>
         </w:rPr>
-        <w:t>register suc</w:t>
+        <w:t>register</w:t>
+      </w:r>
+      <w:proofErr w:type="spellEnd"/>
+      <w:r>
+        <w:rPr>
+          <w:rFonts w:ascii="微软雅黑" w:eastAsia="微软雅黑" w:hAnsi="微软雅黑"/>
+          <w:sz w:val="24"/>
+          <w:szCs w:val="24"/>
+        </w:rPr>
+        <w:t xml:space="preserve"> </w:t>
+      </w:r>
+      <w:proofErr w:type="spellStart"/>
+      <w:r>
+        <w:rPr>
+          <w:rFonts w:ascii="微软雅黑" w:eastAsia="微软雅黑" w:hAnsi="微软雅黑"/>
+          <w:sz w:val="24"/>
+          <w:szCs w:val="24"/>
+        </w:rPr>
+        <w:t>suc</w:t>
       </w:r>
       <w:r>
         <w:rPr>
@@ -1376,6 +1403,7 @@
         </w:rPr>
         <w:t>c</w:t>
       </w:r>
+      <w:proofErr w:type="spellEnd"/>
       <w:r>
         <w:rPr>
           <w:rFonts w:ascii="微软雅黑" w:eastAsia="微软雅黑" w:hAnsi="微软雅黑"/>
@@ -1412,10 +1440,10 @@
           <w:rFonts w:ascii="微软雅黑" w:eastAsia="微软雅黑" w:hAnsi="微软雅黑"/>
         </w:rPr>
       </w:pPr>
-      <w:bookmarkStart w:id="0" w:name="_Toc25010798"/>
-      <w:bookmarkStart w:id="1" w:name="_Toc25012389"/>
-      <w:bookmarkStart w:id="2" w:name="_Toc25012522"/>
-      <w:bookmarkStart w:id="3" w:name="_Toc25013256"/>
+      <w:bookmarkStart w:id="1" w:name="_Toc25010798"/>
+      <w:bookmarkStart w:id="2" w:name="_Toc25012389"/>
+      <w:bookmarkStart w:id="3" w:name="_Toc25012522"/>
+      <w:bookmarkStart w:id="4" w:name="_Toc25013256"/>
       <w:r>
         <w:rPr>
           <w:rFonts w:ascii="微软雅黑" w:eastAsia="微软雅黑" w:hAnsi="微软雅黑" w:hint="eastAsia"/>
@@ -1428,10 +1456,10 @@
         </w:rPr>
         <w:t>用户登录</w:t>
       </w:r>
-      <w:bookmarkEnd w:id="0"/>
       <w:bookmarkEnd w:id="1"/>
       <w:bookmarkEnd w:id="2"/>
       <w:bookmarkEnd w:id="3"/>
+      <w:bookmarkEnd w:id="4"/>
     </w:p>
     <w:p>
       <w:pPr>
@@ -1755,6 +1783,7 @@
                 <w:szCs w:val="24"/>
               </w:rPr>
             </w:pPr>
+            <w:proofErr w:type="spellStart"/>
             <w:r>
               <w:rPr>
                 <w:rFonts w:ascii="微软雅黑" w:eastAsia="微软雅黑" w:hAnsi="微软雅黑" w:hint="eastAsia"/>
@@ -1771,6 +1800,7 @@
               </w:rPr>
               <w:t>name</w:t>
             </w:r>
+            <w:proofErr w:type="spellEnd"/>
           </w:p>
         </w:tc>
         <w:tc>
@@ -1857,6 +1887,7 @@
                 <w:szCs w:val="24"/>
               </w:rPr>
             </w:pPr>
+            <w:proofErr w:type="spellStart"/>
             <w:r>
               <w:rPr>
                 <w:rFonts w:ascii="微软雅黑" w:eastAsia="微软雅黑" w:hAnsi="微软雅黑" w:hint="eastAsia"/>
@@ -1873,6 +1904,7 @@
               </w:rPr>
               <w:t>pwd</w:t>
             </w:r>
+            <w:proofErr w:type="spellEnd"/>
           </w:p>
         </w:tc>
         <w:tc>
@@ -2360,6 +2392,7 @@
           <w:szCs w:val="24"/>
         </w:rPr>
       </w:pPr>
+      <w:proofErr w:type="gramStart"/>
       <w:r>
         <w:rPr>
           <w:rFonts w:ascii="微软雅黑" w:eastAsia="微软雅黑" w:hAnsi="微软雅黑" w:hint="eastAsia"/>
@@ -2384,6 +2417,7 @@
         </w:rPr>
         <w:t>"</w:t>
       </w:r>
+      <w:proofErr w:type="gramEnd"/>
       <w:r>
         <w:rPr>
           <w:rFonts w:ascii="微软雅黑" w:eastAsia="微软雅黑" w:hAnsi="微软雅黑"/>
@@ -2432,6 +2466,7 @@
         </w:rPr>
         <w:t>"</w:t>
       </w:r>
+      <w:proofErr w:type="spellStart"/>
       <w:r>
         <w:rPr>
           <w:rFonts w:ascii="微软雅黑" w:eastAsia="微软雅黑" w:hAnsi="微软雅黑"/>
@@ -2472,13 +2507,23 @@
         </w:rPr>
         <w:t>login</w:t>
       </w:r>
-      <w:r>
-        <w:rPr>
-          <w:rFonts w:ascii="微软雅黑" w:eastAsia="微软雅黑" w:hAnsi="微软雅黑"/>
-          <w:sz w:val="24"/>
-          <w:szCs w:val="24"/>
-        </w:rPr>
-        <w:t xml:space="preserve"> suc</w:t>
+      <w:proofErr w:type="spellEnd"/>
+      <w:r>
+        <w:rPr>
+          <w:rFonts w:ascii="微软雅黑" w:eastAsia="微软雅黑" w:hAnsi="微软雅黑"/>
+          <w:sz w:val="24"/>
+          <w:szCs w:val="24"/>
+        </w:rPr>
+        <w:t xml:space="preserve"> </w:t>
+      </w:r>
+      <w:proofErr w:type="spellStart"/>
+      <w:r>
+        <w:rPr>
+          <w:rFonts w:ascii="微软雅黑" w:eastAsia="微软雅黑" w:hAnsi="微软雅黑"/>
+          <w:sz w:val="24"/>
+          <w:szCs w:val="24"/>
+        </w:rPr>
+        <w:t>suc</w:t>
       </w:r>
       <w:r>
         <w:rPr>
@@ -2488,6 +2533,7 @@
         </w:rPr>
         <w:t>c</w:t>
       </w:r>
+      <w:proofErr w:type="spellEnd"/>
       <w:r>
         <w:rPr>
           <w:rFonts w:ascii="微软雅黑" w:eastAsia="微软雅黑" w:hAnsi="微软雅黑"/>
@@ -2521,10 +2567,10 @@
           <w:rFonts w:ascii="微软雅黑" w:eastAsia="微软雅黑" w:hAnsi="微软雅黑"/>
         </w:rPr>
       </w:pPr>
-      <w:bookmarkStart w:id="4" w:name="_Toc25010799"/>
-      <w:bookmarkStart w:id="5" w:name="_Toc25012390"/>
-      <w:bookmarkStart w:id="6" w:name="_Toc25012523"/>
-      <w:bookmarkStart w:id="7" w:name="_Toc25013257"/>
+      <w:bookmarkStart w:id="5" w:name="_Toc25010799"/>
+      <w:bookmarkStart w:id="6" w:name="_Toc25012390"/>
+      <w:bookmarkStart w:id="7" w:name="_Toc25012523"/>
+      <w:bookmarkStart w:id="8" w:name="_Toc25013257"/>
       <w:r>
         <w:rPr>
           <w:rFonts w:ascii="微软雅黑" w:eastAsia="微软雅黑" w:hAnsi="微软雅黑" w:hint="eastAsia"/>
@@ -2538,10 +2584,10 @@
         </w:rPr>
         <w:t>用户检索</w:t>
       </w:r>
-      <w:bookmarkEnd w:id="4"/>
       <w:bookmarkEnd w:id="5"/>
       <w:bookmarkEnd w:id="6"/>
       <w:bookmarkEnd w:id="7"/>
+      <w:bookmarkEnd w:id="8"/>
     </w:p>
     <w:p>
       <w:pPr>
@@ -2865,6 +2911,7 @@
                 <w:szCs w:val="24"/>
               </w:rPr>
             </w:pPr>
+            <w:proofErr w:type="spellStart"/>
             <w:r>
               <w:rPr>
                 <w:rFonts w:ascii="微软雅黑" w:eastAsia="微软雅黑" w:hAnsi="微软雅黑"/>
@@ -2874,6 +2921,7 @@
               <w:lastRenderedPageBreak/>
               <w:t>uid</w:t>
             </w:r>
+            <w:proofErr w:type="spellEnd"/>
           </w:p>
         </w:tc>
         <w:tc>
@@ -3064,6 +3112,7 @@
         </w:rPr>
         <w:t>"</w:t>
       </w:r>
+      <w:proofErr w:type="spellStart"/>
       <w:r>
         <w:rPr>
           <w:rFonts w:ascii="微软雅黑" w:eastAsia="微软雅黑" w:hAnsi="微软雅黑" w:cs="宋体"/>
@@ -3076,6 +3125,7 @@
         </w:rPr>
         <w:t>uid</w:t>
       </w:r>
+      <w:proofErr w:type="spellEnd"/>
       <w:r>
         <w:rPr>
           <w:rFonts w:ascii="微软雅黑" w:eastAsia="微软雅黑" w:hAnsi="微软雅黑" w:cs="宋体"/>
@@ -3185,6 +3235,7 @@
         </w:rPr>
         <w:t>"</w:t>
       </w:r>
+      <w:proofErr w:type="spellStart"/>
       <w:r>
         <w:rPr>
           <w:rFonts w:ascii="微软雅黑" w:eastAsia="微软雅黑" w:hAnsi="微软雅黑" w:cs="宋体"/>
@@ -3197,6 +3248,7 @@
         </w:rPr>
         <w:t>uname</w:t>
       </w:r>
+      <w:proofErr w:type="spellEnd"/>
       <w:r>
         <w:rPr>
           <w:rFonts w:ascii="微软雅黑" w:eastAsia="微软雅黑" w:hAnsi="微软雅黑" w:cs="宋体"/>
@@ -3652,6 +3704,7 @@
         </w:rPr>
         <w:t>"</w:t>
       </w:r>
+      <w:proofErr w:type="spellStart"/>
       <w:r>
         <w:rPr>
           <w:rFonts w:ascii="微软雅黑" w:eastAsia="微软雅黑" w:hAnsi="微软雅黑" w:cs="宋体"/>
@@ -3660,7 +3713,18 @@
           <w:sz w:val="18"/>
           <w:szCs w:val="18"/>
         </w:rPr>
-        <w:t>img/avatar/default.png</w:t>
+        <w:t>img</w:t>
+      </w:r>
+      <w:proofErr w:type="spellEnd"/>
+      <w:r>
+        <w:rPr>
+          <w:rFonts w:ascii="微软雅黑" w:eastAsia="微软雅黑" w:hAnsi="微软雅黑" w:cs="宋体"/>
+          <w:color w:val="007777"/>
+          <w:kern w:val="0"/>
+          <w:sz w:val="18"/>
+          <w:szCs w:val="18"/>
+        </w:rPr>
+        <w:t>/avatar/default.png</w:t>
       </w:r>
       <w:r>
         <w:rPr>
@@ -3749,6 +3813,7 @@
         </w:rPr>
         <w:t>"</w:t>
       </w:r>
+      <w:proofErr w:type="spellStart"/>
       <w:r>
         <w:rPr>
           <w:rFonts w:ascii="微软雅黑" w:eastAsia="微软雅黑" w:hAnsi="微软雅黑" w:cs="宋体"/>
@@ -3761,6 +3826,7 @@
         </w:rPr>
         <w:t>user_name</w:t>
       </w:r>
+      <w:proofErr w:type="spellEnd"/>
       <w:r>
         <w:rPr>
           <w:rFonts w:ascii="微软雅黑" w:eastAsia="微软雅黑" w:hAnsi="微软雅黑" w:cs="宋体"/>
@@ -3793,6 +3859,7 @@
         </w:rPr>
         <w:t>"</w:t>
       </w:r>
+      <w:proofErr w:type="gramStart"/>
       <w:r>
         <w:rPr>
           <w:rFonts w:ascii="微软雅黑" w:eastAsia="微软雅黑" w:hAnsi="微软雅黑" w:cs="宋体"/>
@@ -3803,6 +3870,7 @@
         </w:rPr>
         <w:t>窦志强</w:t>
       </w:r>
+      <w:proofErr w:type="gramEnd"/>
       <w:r>
         <w:rPr>
           <w:rFonts w:ascii="微软雅黑" w:eastAsia="微软雅黑" w:hAnsi="微软雅黑" w:cs="宋体"/>
@@ -4000,10 +4068,10 @@
           <w:rFonts w:ascii="微软雅黑" w:eastAsia="微软雅黑" w:hAnsi="微软雅黑"/>
         </w:rPr>
       </w:pPr>
-      <w:bookmarkStart w:id="8" w:name="_Toc25010800"/>
-      <w:bookmarkStart w:id="9" w:name="_Toc25012391"/>
-      <w:bookmarkStart w:id="10" w:name="_Toc25012524"/>
-      <w:bookmarkStart w:id="11" w:name="_Toc25013258"/>
+      <w:bookmarkStart w:id="9" w:name="_Toc25010800"/>
+      <w:bookmarkStart w:id="10" w:name="_Toc25012391"/>
+      <w:bookmarkStart w:id="11" w:name="_Toc25012524"/>
+      <w:bookmarkStart w:id="12" w:name="_Toc25013258"/>
       <w:r>
         <w:rPr>
           <w:rFonts w:ascii="微软雅黑" w:eastAsia="微软雅黑" w:hAnsi="微软雅黑" w:hint="eastAsia"/>
@@ -4016,10 +4084,10 @@
         </w:rPr>
         <w:t>删除用户</w:t>
       </w:r>
-      <w:bookmarkEnd w:id="8"/>
       <w:bookmarkEnd w:id="9"/>
       <w:bookmarkEnd w:id="10"/>
       <w:bookmarkEnd w:id="11"/>
+      <w:bookmarkEnd w:id="12"/>
     </w:p>
     <w:p>
       <w:pPr>
@@ -4335,6 +4403,7 @@
                 <w:szCs w:val="24"/>
               </w:rPr>
             </w:pPr>
+            <w:proofErr w:type="spellStart"/>
             <w:r>
               <w:rPr>
                 <w:rFonts w:ascii="微软雅黑" w:eastAsia="微软雅黑" w:hAnsi="微软雅黑"/>
@@ -4343,6 +4412,7 @@
               </w:rPr>
               <w:t>uid</w:t>
             </w:r>
+            <w:proofErr w:type="spellEnd"/>
           </w:p>
         </w:tc>
         <w:tc>
@@ -4788,6 +4858,7 @@
           <w:szCs w:val="24"/>
         </w:rPr>
       </w:pPr>
+      <w:proofErr w:type="gramStart"/>
       <w:r>
         <w:rPr>
           <w:rFonts w:ascii="微软雅黑" w:eastAsia="微软雅黑" w:hAnsi="微软雅黑" w:hint="eastAsia"/>
@@ -4812,6 +4883,7 @@
         </w:rPr>
         <w:t>"</w:t>
       </w:r>
+      <w:proofErr w:type="gramEnd"/>
       <w:r>
         <w:rPr>
           <w:rFonts w:ascii="微软雅黑" w:eastAsia="微软雅黑" w:hAnsi="微软雅黑"/>
@@ -4860,6 +4932,7 @@
         </w:rPr>
         <w:t>"</w:t>
       </w:r>
+      <w:proofErr w:type="spellStart"/>
       <w:r>
         <w:rPr>
           <w:rFonts w:ascii="微软雅黑" w:eastAsia="微软雅黑" w:hAnsi="微软雅黑"/>
@@ -4898,7 +4971,25 @@
           <w:sz w:val="24"/>
           <w:szCs w:val="24"/>
         </w:rPr>
-        <w:t>delete suc</w:t>
+        <w:t>delete</w:t>
+      </w:r>
+      <w:proofErr w:type="spellEnd"/>
+      <w:r>
+        <w:rPr>
+          <w:rFonts w:ascii="微软雅黑" w:eastAsia="微软雅黑" w:hAnsi="微软雅黑"/>
+          <w:sz w:val="24"/>
+          <w:szCs w:val="24"/>
+        </w:rPr>
+        <w:t xml:space="preserve"> </w:t>
+      </w:r>
+      <w:proofErr w:type="spellStart"/>
+      <w:r>
+        <w:rPr>
+          <w:rFonts w:ascii="微软雅黑" w:eastAsia="微软雅黑" w:hAnsi="微软雅黑"/>
+          <w:sz w:val="24"/>
+          <w:szCs w:val="24"/>
+        </w:rPr>
+        <w:t>suc</w:t>
       </w:r>
       <w:r>
         <w:rPr>
@@ -4908,6 +4999,7 @@
         </w:rPr>
         <w:t>c</w:t>
       </w:r>
+      <w:proofErr w:type="spellEnd"/>
       <w:r>
         <w:rPr>
           <w:rFonts w:ascii="微软雅黑" w:eastAsia="微软雅黑" w:hAnsi="微软雅黑"/>
@@ -4944,10 +5036,10 @@
           <w:rFonts w:ascii="微软雅黑" w:eastAsia="微软雅黑" w:hAnsi="微软雅黑"/>
         </w:rPr>
       </w:pPr>
-      <w:bookmarkStart w:id="12" w:name="_Toc25010801"/>
-      <w:bookmarkStart w:id="13" w:name="_Toc25012392"/>
-      <w:bookmarkStart w:id="14" w:name="_Toc25012525"/>
-      <w:bookmarkStart w:id="15" w:name="_Toc25013259"/>
+      <w:bookmarkStart w:id="13" w:name="_Toc25010801"/>
+      <w:bookmarkStart w:id="14" w:name="_Toc25012392"/>
+      <w:bookmarkStart w:id="15" w:name="_Toc25012525"/>
+      <w:bookmarkStart w:id="16" w:name="_Toc25013259"/>
       <w:r>
         <w:rPr>
           <w:rFonts w:ascii="微软雅黑" w:eastAsia="微软雅黑" w:hAnsi="微软雅黑" w:hint="eastAsia"/>
@@ -4960,10 +5052,10 @@
         </w:rPr>
         <w:t>修改用户信息</w:t>
       </w:r>
-      <w:bookmarkEnd w:id="12"/>
       <w:bookmarkEnd w:id="13"/>
       <w:bookmarkEnd w:id="14"/>
       <w:bookmarkEnd w:id="15"/>
+      <w:bookmarkEnd w:id="16"/>
     </w:p>
     <w:p>
       <w:pPr>
@@ -5280,6 +5372,7 @@
                 <w:szCs w:val="24"/>
               </w:rPr>
             </w:pPr>
+            <w:proofErr w:type="spellStart"/>
             <w:r>
               <w:rPr>
                 <w:rFonts w:ascii="微软雅黑" w:eastAsia="微软雅黑" w:hAnsi="微软雅黑" w:hint="eastAsia"/>
@@ -5296,6 +5389,7 @@
               </w:rPr>
               <w:t>i</w:t>
             </w:r>
+            <w:proofErr w:type="spellEnd"/>
           </w:p>
         </w:tc>
         <w:tc>
@@ -5752,6 +5846,7 @@
                 <w:szCs w:val="24"/>
               </w:rPr>
             </w:pPr>
+            <w:proofErr w:type="spellStart"/>
             <w:r>
               <w:rPr>
                 <w:rFonts w:ascii="微软雅黑" w:eastAsia="微软雅黑" w:hAnsi="微软雅黑"/>
@@ -5760,6 +5855,7 @@
               </w:rPr>
               <w:t>user_name</w:t>
             </w:r>
+            <w:proofErr w:type="spellEnd"/>
           </w:p>
         </w:tc>
         <w:tc>
@@ -6397,6 +6493,7 @@
           <w:szCs w:val="24"/>
         </w:rPr>
       </w:pPr>
+      <w:proofErr w:type="gramStart"/>
       <w:r>
         <w:rPr>
           <w:rFonts w:ascii="微软雅黑" w:eastAsia="微软雅黑" w:hAnsi="微软雅黑" w:hint="eastAsia"/>
@@ -6421,6 +6518,7 @@
         </w:rPr>
         <w:t>"</w:t>
       </w:r>
+      <w:proofErr w:type="gramEnd"/>
       <w:r>
         <w:rPr>
           <w:rFonts w:ascii="微软雅黑" w:eastAsia="微软雅黑" w:hAnsi="微软雅黑"/>
@@ -6469,6 +6567,7 @@
         </w:rPr>
         <w:t>"</w:t>
       </w:r>
+      <w:proofErr w:type="spellStart"/>
       <w:r>
         <w:rPr>
           <w:rFonts w:ascii="微软雅黑" w:eastAsia="微软雅黑" w:hAnsi="微软雅黑"/>
@@ -6509,13 +6608,32 @@
         </w:rPr>
         <w:t>update</w:t>
       </w:r>
-      <w:r>
-        <w:rPr>
-          <w:rFonts w:ascii="微软雅黑" w:eastAsia="微软雅黑" w:hAnsi="微软雅黑"/>
-          <w:sz w:val="24"/>
-          <w:szCs w:val="24"/>
-        </w:rPr>
-        <w:t xml:space="preserve"> succ"</w:t>
+      <w:proofErr w:type="spellEnd"/>
+      <w:r>
+        <w:rPr>
+          <w:rFonts w:ascii="微软雅黑" w:eastAsia="微软雅黑" w:hAnsi="微软雅黑"/>
+          <w:sz w:val="24"/>
+          <w:szCs w:val="24"/>
+        </w:rPr>
+        <w:t xml:space="preserve"> </w:t>
+      </w:r>
+      <w:proofErr w:type="spellStart"/>
+      <w:r>
+        <w:rPr>
+          <w:rFonts w:ascii="微软雅黑" w:eastAsia="微软雅黑" w:hAnsi="微软雅黑"/>
+          <w:sz w:val="24"/>
+          <w:szCs w:val="24"/>
+        </w:rPr>
+        <w:t>succ</w:t>
+      </w:r>
+      <w:proofErr w:type="spellEnd"/>
+      <w:r>
+        <w:rPr>
+          <w:rFonts w:ascii="微软雅黑" w:eastAsia="微软雅黑" w:hAnsi="微软雅黑"/>
+          <w:sz w:val="24"/>
+          <w:szCs w:val="24"/>
+        </w:rPr>
+        <w:t>"</w:t>
       </w:r>
       <w:r>
         <w:rPr>
@@ -6541,10 +6659,10 @@
           <w:rFonts w:ascii="微软雅黑" w:eastAsia="微软雅黑" w:hAnsi="微软雅黑"/>
         </w:rPr>
       </w:pPr>
-      <w:bookmarkStart w:id="16" w:name="_Toc25010802"/>
-      <w:bookmarkStart w:id="17" w:name="_Toc25012393"/>
-      <w:bookmarkStart w:id="18" w:name="_Toc25012526"/>
-      <w:bookmarkStart w:id="19" w:name="_Toc25013260"/>
+      <w:bookmarkStart w:id="17" w:name="_Toc25010802"/>
+      <w:bookmarkStart w:id="18" w:name="_Toc25012393"/>
+      <w:bookmarkStart w:id="19" w:name="_Toc25012526"/>
+      <w:bookmarkStart w:id="20" w:name="_Toc25013260"/>
       <w:r>
         <w:rPr>
           <w:rFonts w:ascii="微软雅黑" w:eastAsia="微软雅黑" w:hAnsi="微软雅黑" w:hint="eastAsia"/>
@@ -6558,10 +6676,10 @@
         </w:rPr>
         <w:t>用户列表</w:t>
       </w:r>
-      <w:bookmarkEnd w:id="16"/>
       <w:bookmarkEnd w:id="17"/>
       <w:bookmarkEnd w:id="18"/>
       <w:bookmarkEnd w:id="19"/>
+      <w:bookmarkEnd w:id="20"/>
     </w:p>
     <w:p>
       <w:pPr>
@@ -6885,6 +7003,7 @@
                 <w:szCs w:val="24"/>
               </w:rPr>
             </w:pPr>
+            <w:proofErr w:type="spellStart"/>
             <w:r>
               <w:rPr>
                 <w:rFonts w:ascii="微软雅黑" w:eastAsia="微软雅黑" w:hAnsi="微软雅黑"/>
@@ -6893,6 +7012,7 @@
               </w:rPr>
               <w:t>pno</w:t>
             </w:r>
+            <w:proofErr w:type="spellEnd"/>
           </w:p>
         </w:tc>
         <w:tc>
@@ -6987,6 +7107,7 @@
                 <w:szCs w:val="24"/>
               </w:rPr>
             </w:pPr>
+            <w:proofErr w:type="spellStart"/>
             <w:r>
               <w:rPr>
                 <w:rFonts w:ascii="微软雅黑" w:eastAsia="微软雅黑" w:hAnsi="微软雅黑"/>
@@ -6996,6 +7117,7 @@
               <w:lastRenderedPageBreak/>
               <w:t>pageSize</w:t>
             </w:r>
+            <w:proofErr w:type="spellEnd"/>
           </w:p>
         </w:tc>
         <w:tc>
@@ -7220,6 +7342,7 @@
         </w:rPr>
         <w:t>"</w:t>
       </w:r>
+      <w:proofErr w:type="spellStart"/>
       <w:r>
         <w:rPr>
           <w:rFonts w:ascii="微软雅黑" w:eastAsia="微软雅黑" w:hAnsi="微软雅黑" w:cs="宋体"/>
@@ -7232,6 +7355,7 @@
         </w:rPr>
         <w:t>recordCount</w:t>
       </w:r>
+      <w:proofErr w:type="spellEnd"/>
       <w:r>
         <w:rPr>
           <w:rFonts w:ascii="微软雅黑" w:eastAsia="微软雅黑" w:hAnsi="微软雅黑" w:cs="宋体"/>
@@ -7341,6 +7465,7 @@
         </w:rPr>
         <w:t>"</w:t>
       </w:r>
+      <w:proofErr w:type="spellStart"/>
       <w:r>
         <w:rPr>
           <w:rFonts w:ascii="微软雅黑" w:eastAsia="微软雅黑" w:hAnsi="微软雅黑" w:cs="宋体"/>
@@ -7353,6 +7478,7 @@
         </w:rPr>
         <w:t>pageSize</w:t>
       </w:r>
+      <w:proofErr w:type="spellEnd"/>
       <w:r>
         <w:rPr>
           <w:rFonts w:ascii="微软雅黑" w:eastAsia="微软雅黑" w:hAnsi="微软雅黑" w:cs="宋体"/>
@@ -7462,6 +7588,7 @@
         </w:rPr>
         <w:t>"</w:t>
       </w:r>
+      <w:proofErr w:type="spellStart"/>
       <w:r>
         <w:rPr>
           <w:rFonts w:ascii="微软雅黑" w:eastAsia="微软雅黑" w:hAnsi="微软雅黑" w:cs="宋体"/>
@@ -7474,6 +7601,7 @@
         </w:rPr>
         <w:t>pageCount</w:t>
       </w:r>
+      <w:proofErr w:type="spellEnd"/>
       <w:r>
         <w:rPr>
           <w:rFonts w:ascii="微软雅黑" w:eastAsia="微软雅黑" w:hAnsi="微软雅黑" w:cs="宋体"/>
@@ -7583,6 +7711,7 @@
         </w:rPr>
         <w:t>"</w:t>
       </w:r>
+      <w:proofErr w:type="spellStart"/>
       <w:r>
         <w:rPr>
           <w:rFonts w:ascii="微软雅黑" w:eastAsia="微软雅黑" w:hAnsi="微软雅黑" w:cs="宋体"/>
@@ -7595,6 +7724,7 @@
         </w:rPr>
         <w:t>pno</w:t>
       </w:r>
+      <w:proofErr w:type="spellEnd"/>
       <w:r>
         <w:rPr>
           <w:rFonts w:ascii="微软雅黑" w:eastAsia="微软雅黑" w:hAnsi="微软雅黑" w:cs="宋体"/>
@@ -7860,6 +7990,7 @@
         </w:rPr>
         <w:t>"</w:t>
       </w:r>
+      <w:proofErr w:type="spellStart"/>
       <w:r>
         <w:rPr>
           <w:rFonts w:ascii="微软雅黑" w:eastAsia="微软雅黑" w:hAnsi="微软雅黑" w:cs="宋体"/>
@@ -7872,6 +8003,7 @@
         </w:rPr>
         <w:t>uid</w:t>
       </w:r>
+      <w:proofErr w:type="spellEnd"/>
       <w:r>
         <w:rPr>
           <w:rFonts w:ascii="微软雅黑" w:eastAsia="微软雅黑" w:hAnsi="微软雅黑" w:cs="宋体"/>
@@ -7981,6 +8113,7 @@
         </w:rPr>
         <w:t>"</w:t>
       </w:r>
+      <w:proofErr w:type="spellStart"/>
       <w:r>
         <w:rPr>
           <w:rFonts w:ascii="微软雅黑" w:eastAsia="微软雅黑" w:hAnsi="微软雅黑" w:cs="宋体"/>
@@ -7993,6 +8126,7 @@
         </w:rPr>
         <w:t>uname</w:t>
       </w:r>
+      <w:proofErr w:type="spellEnd"/>
       <w:r>
         <w:rPr>
           <w:rFonts w:ascii="微软雅黑" w:eastAsia="微软雅黑" w:hAnsi="微软雅黑" w:cs="宋体"/>
@@ -8448,6 +8582,7 @@
         </w:rPr>
         <w:t>"</w:t>
       </w:r>
+      <w:proofErr w:type="spellStart"/>
       <w:r>
         <w:rPr>
           <w:rFonts w:ascii="微软雅黑" w:eastAsia="微软雅黑" w:hAnsi="微软雅黑" w:cs="宋体"/>
@@ -8456,7 +8591,18 @@
           <w:sz w:val="18"/>
           <w:szCs w:val="18"/>
         </w:rPr>
-        <w:t>img/avatar/default.png</w:t>
+        <w:t>img</w:t>
+      </w:r>
+      <w:proofErr w:type="spellEnd"/>
+      <w:r>
+        <w:rPr>
+          <w:rFonts w:ascii="微软雅黑" w:eastAsia="微软雅黑" w:hAnsi="微软雅黑" w:cs="宋体"/>
+          <w:color w:val="007777"/>
+          <w:kern w:val="0"/>
+          <w:sz w:val="18"/>
+          <w:szCs w:val="18"/>
+        </w:rPr>
+        <w:t>/avatar/default.png</w:t>
       </w:r>
       <w:r>
         <w:rPr>
@@ -8545,6 +8691,7 @@
         </w:rPr>
         <w:t>"</w:t>
       </w:r>
+      <w:proofErr w:type="spellStart"/>
       <w:r>
         <w:rPr>
           <w:rFonts w:ascii="微软雅黑" w:eastAsia="微软雅黑" w:hAnsi="微软雅黑" w:cs="宋体"/>
@@ -8557,6 +8704,7 @@
         </w:rPr>
         <w:t>user_name</w:t>
       </w:r>
+      <w:proofErr w:type="spellEnd"/>
       <w:r>
         <w:rPr>
           <w:rFonts w:ascii="微软雅黑" w:eastAsia="微软雅黑" w:hAnsi="微软雅黑" w:cs="宋体"/>
@@ -8917,6 +9065,7 @@
         </w:rPr>
         <w:t>"</w:t>
       </w:r>
+      <w:proofErr w:type="spellStart"/>
       <w:r>
         <w:rPr>
           <w:rFonts w:ascii="微软雅黑" w:eastAsia="微软雅黑" w:hAnsi="微软雅黑" w:cs="宋体"/>
@@ -8929,6 +9078,7 @@
         </w:rPr>
         <w:t>uid</w:t>
       </w:r>
+      <w:proofErr w:type="spellEnd"/>
       <w:r>
         <w:rPr>
           <w:rFonts w:ascii="微软雅黑" w:eastAsia="微软雅黑" w:hAnsi="微软雅黑" w:cs="宋体"/>
@@ -9038,6 +9188,7 @@
         </w:rPr>
         <w:t>"</w:t>
       </w:r>
+      <w:proofErr w:type="spellStart"/>
       <w:r>
         <w:rPr>
           <w:rFonts w:ascii="微软雅黑" w:eastAsia="微软雅黑" w:hAnsi="微软雅黑" w:cs="宋体"/>
@@ -9050,6 +9201,7 @@
         </w:rPr>
         <w:t>uname</w:t>
       </w:r>
+      <w:proofErr w:type="spellEnd"/>
       <w:r>
         <w:rPr>
           <w:rFonts w:ascii="微软雅黑" w:eastAsia="微软雅黑" w:hAnsi="微软雅黑" w:cs="宋体"/>
@@ -9505,6 +9657,7 @@
         </w:rPr>
         <w:t>"</w:t>
       </w:r>
+      <w:proofErr w:type="spellStart"/>
       <w:r>
         <w:rPr>
           <w:rFonts w:ascii="微软雅黑" w:eastAsia="微软雅黑" w:hAnsi="微软雅黑" w:cs="宋体"/>
@@ -9513,7 +9666,18 @@
           <w:sz w:val="18"/>
           <w:szCs w:val="18"/>
         </w:rPr>
-        <w:t>img/avatar/default.png</w:t>
+        <w:t>img</w:t>
+      </w:r>
+      <w:proofErr w:type="spellEnd"/>
+      <w:r>
+        <w:rPr>
+          <w:rFonts w:ascii="微软雅黑" w:eastAsia="微软雅黑" w:hAnsi="微软雅黑" w:cs="宋体"/>
+          <w:color w:val="007777"/>
+          <w:kern w:val="0"/>
+          <w:sz w:val="18"/>
+          <w:szCs w:val="18"/>
+        </w:rPr>
+        <w:t>/avatar/default.png</w:t>
       </w:r>
       <w:r>
         <w:rPr>
@@ -9602,6 +9766,7 @@
         </w:rPr>
         <w:t>"</w:t>
       </w:r>
+      <w:proofErr w:type="spellStart"/>
       <w:r>
         <w:rPr>
           <w:rFonts w:ascii="微软雅黑" w:eastAsia="微软雅黑" w:hAnsi="微软雅黑" w:cs="宋体"/>
@@ -9614,6 +9779,7 @@
         </w:rPr>
         <w:t>user_name</w:t>
       </w:r>
+      <w:proofErr w:type="spellEnd"/>
       <w:r>
         <w:rPr>
           <w:rFonts w:ascii="微软雅黑" w:eastAsia="微软雅黑" w:hAnsi="微软雅黑" w:cs="宋体"/>
@@ -9646,6 +9812,7 @@
         </w:rPr>
         <w:t>"</w:t>
       </w:r>
+      <w:proofErr w:type="gramStart"/>
       <w:r>
         <w:rPr>
           <w:rFonts w:ascii="微软雅黑" w:eastAsia="微软雅黑" w:hAnsi="微软雅黑" w:cs="宋体"/>
@@ -9656,6 +9823,7 @@
         </w:rPr>
         <w:t>窦志强</w:t>
       </w:r>
+      <w:proofErr w:type="gramEnd"/>
       <w:r>
         <w:rPr>
           <w:rFonts w:ascii="微软雅黑" w:eastAsia="微软雅黑" w:hAnsi="微软雅黑" w:cs="宋体"/>
@@ -9960,20 +10128,20 @@
           <w:rFonts w:ascii="微软雅黑" w:eastAsia="微软雅黑" w:hAnsi="微软雅黑"/>
         </w:rPr>
       </w:pPr>
-      <w:bookmarkStart w:id="20" w:name="_Toc25010803"/>
-      <w:bookmarkStart w:id="21" w:name="_Toc25012394"/>
-      <w:bookmarkStart w:id="22" w:name="_Toc25012527"/>
-      <w:bookmarkStart w:id="23" w:name="_Toc25013261"/>
+      <w:bookmarkStart w:id="21" w:name="_Toc25010803"/>
+      <w:bookmarkStart w:id="22" w:name="_Toc25012394"/>
+      <w:bookmarkStart w:id="23" w:name="_Toc25012527"/>
+      <w:bookmarkStart w:id="24" w:name="_Toc25013261"/>
       <w:r>
         <w:rPr>
           <w:rFonts w:ascii="微软雅黑" w:eastAsia="微软雅黑" w:hAnsi="微软雅黑" w:hint="eastAsia"/>
         </w:rPr>
         <w:t>2.7、检测邮箱是否存在</w:t>
       </w:r>
-      <w:bookmarkEnd w:id="20"/>
       <w:bookmarkEnd w:id="21"/>
       <w:bookmarkEnd w:id="22"/>
       <w:bookmarkEnd w:id="23"/>
+      <w:bookmarkEnd w:id="24"/>
     </w:p>
     <w:p>
       <w:pPr>
@@ -10741,6 +10909,7 @@
           <w:szCs w:val="24"/>
         </w:rPr>
       </w:pPr>
+      <w:proofErr w:type="gramStart"/>
       <w:r>
         <w:rPr>
           <w:rFonts w:ascii="微软雅黑" w:eastAsia="微软雅黑" w:hAnsi="微软雅黑" w:hint="eastAsia"/>
@@ -10765,6 +10934,7 @@
         </w:rPr>
         <w:t>"</w:t>
       </w:r>
+      <w:proofErr w:type="gramEnd"/>
       <w:r>
         <w:rPr>
           <w:rFonts w:ascii="微软雅黑" w:eastAsia="微软雅黑" w:hAnsi="微软雅黑"/>
@@ -10813,6 +10983,7 @@
         </w:rPr>
         <w:t>"</w:t>
       </w:r>
+      <w:proofErr w:type="spellStart"/>
       <w:r>
         <w:rPr>
           <w:rFonts w:ascii="微软雅黑" w:eastAsia="微软雅黑" w:hAnsi="微软雅黑"/>
@@ -10861,6 +11032,7 @@
         </w:rPr>
         <w:t>-exists</w:t>
       </w:r>
+      <w:proofErr w:type="spellEnd"/>
       <w:r>
         <w:rPr>
           <w:rFonts w:ascii="微软雅黑" w:eastAsia="微软雅黑" w:hAnsi="微软雅黑"/>
@@ -10903,10 +11075,10 @@
           <w:rFonts w:ascii="微软雅黑" w:eastAsia="微软雅黑" w:hAnsi="微软雅黑"/>
         </w:rPr>
       </w:pPr>
-      <w:bookmarkStart w:id="24" w:name="_Toc25010804"/>
-      <w:bookmarkStart w:id="25" w:name="_Toc25012395"/>
-      <w:bookmarkStart w:id="26" w:name="_Toc25012528"/>
-      <w:bookmarkStart w:id="27" w:name="_Toc25013262"/>
+      <w:bookmarkStart w:id="25" w:name="_Toc25010804"/>
+      <w:bookmarkStart w:id="26" w:name="_Toc25012395"/>
+      <w:bookmarkStart w:id="27" w:name="_Toc25012528"/>
+      <w:bookmarkStart w:id="28" w:name="_Toc25013262"/>
       <w:r>
         <w:rPr>
           <w:rFonts w:ascii="微软雅黑" w:eastAsia="微软雅黑" w:hAnsi="微软雅黑" w:hint="eastAsia"/>
@@ -10920,10 +11092,10 @@
         </w:rPr>
         <w:t>检测手机是否存在</w:t>
       </w:r>
-      <w:bookmarkEnd w:id="24"/>
       <w:bookmarkEnd w:id="25"/>
       <w:bookmarkEnd w:id="26"/>
       <w:bookmarkEnd w:id="27"/>
+      <w:bookmarkEnd w:id="28"/>
     </w:p>
     <w:p>
       <w:pPr>
@@ -11690,6 +11862,7 @@
           <w:szCs w:val="24"/>
         </w:rPr>
       </w:pPr>
+      <w:proofErr w:type="gramStart"/>
       <w:r>
         <w:rPr>
           <w:rFonts w:ascii="微软雅黑" w:eastAsia="微软雅黑" w:hAnsi="微软雅黑" w:hint="eastAsia"/>
@@ -11714,6 +11887,7 @@
         </w:rPr>
         <w:t>"</w:t>
       </w:r>
+      <w:proofErr w:type="gramEnd"/>
       <w:r>
         <w:rPr>
           <w:rFonts w:ascii="微软雅黑" w:eastAsia="微软雅黑" w:hAnsi="微软雅黑"/>
@@ -11762,6 +11936,7 @@
         </w:rPr>
         <w:t>"</w:t>
       </w:r>
+      <w:proofErr w:type="spellStart"/>
       <w:r>
         <w:rPr>
           <w:rFonts w:ascii="微软雅黑" w:eastAsia="微软雅黑" w:hAnsi="微软雅黑"/>
@@ -11810,6 +11985,7 @@
         </w:rPr>
         <w:t>-exists</w:t>
       </w:r>
+      <w:proofErr w:type="spellEnd"/>
       <w:r>
         <w:rPr>
           <w:rFonts w:ascii="微软雅黑" w:eastAsia="微软雅黑" w:hAnsi="微软雅黑"/>
@@ -11854,10 +12030,10 @@
           <w:rFonts w:ascii="微软雅黑" w:eastAsia="微软雅黑" w:hAnsi="微软雅黑"/>
         </w:rPr>
       </w:pPr>
-      <w:bookmarkStart w:id="28" w:name="_Toc25010805"/>
-      <w:bookmarkStart w:id="29" w:name="_Toc25012396"/>
-      <w:bookmarkStart w:id="30" w:name="_Toc25012529"/>
-      <w:bookmarkStart w:id="31" w:name="_Toc25013263"/>
+      <w:bookmarkStart w:id="29" w:name="_Toc25010805"/>
+      <w:bookmarkStart w:id="30" w:name="_Toc25012396"/>
+      <w:bookmarkStart w:id="31" w:name="_Toc25012529"/>
+      <w:bookmarkStart w:id="32" w:name="_Toc25013263"/>
       <w:r>
         <w:rPr>
           <w:rFonts w:ascii="微软雅黑" w:eastAsia="微软雅黑" w:hAnsi="微软雅黑" w:hint="eastAsia"/>
@@ -11876,10 +12052,10 @@
         </w:rPr>
         <w:t>是否存在</w:t>
       </w:r>
-      <w:bookmarkEnd w:id="28"/>
       <w:bookmarkEnd w:id="29"/>
       <w:bookmarkEnd w:id="30"/>
       <w:bookmarkEnd w:id="31"/>
+      <w:bookmarkEnd w:id="32"/>
     </w:p>
     <w:p>
       <w:pPr>
@@ -12244,6 +12420,7 @@
                 <w:szCs w:val="24"/>
               </w:rPr>
             </w:pPr>
+            <w:proofErr w:type="spellStart"/>
             <w:r>
               <w:rPr>
                 <w:rFonts w:ascii="微软雅黑" w:eastAsia="微软雅黑" w:hAnsi="微软雅黑"/>
@@ -12252,6 +12429,7 @@
               </w:rPr>
               <w:t>uname</w:t>
             </w:r>
+            <w:proofErr w:type="spellEnd"/>
           </w:p>
         </w:tc>
         <w:tc>
@@ -12671,6 +12849,7 @@
           <w:szCs w:val="24"/>
         </w:rPr>
       </w:pPr>
+      <w:proofErr w:type="gramStart"/>
       <w:r>
         <w:rPr>
           <w:rFonts w:ascii="微软雅黑" w:eastAsia="微软雅黑" w:hAnsi="微软雅黑" w:hint="eastAsia"/>
@@ -12695,6 +12874,7 @@
         </w:rPr>
         <w:t>"</w:t>
       </w:r>
+      <w:proofErr w:type="gramEnd"/>
       <w:r>
         <w:rPr>
           <w:rFonts w:ascii="微软雅黑" w:eastAsia="微软雅黑" w:hAnsi="微软雅黑"/>
@@ -12743,6 +12923,7 @@
         </w:rPr>
         <w:t>"</w:t>
       </w:r>
+      <w:proofErr w:type="spellStart"/>
       <w:r>
         <w:rPr>
           <w:rFonts w:ascii="微软雅黑" w:eastAsia="微软雅黑" w:hAnsi="微软雅黑"/>
@@ -12791,6 +12972,7 @@
         </w:rPr>
         <w:t>-exists</w:t>
       </w:r>
+      <w:proofErr w:type="spellEnd"/>
       <w:r>
         <w:rPr>
           <w:rFonts w:ascii="微软雅黑" w:eastAsia="微软雅黑" w:hAnsi="微软雅黑"/>
@@ -12835,10 +13017,10 @@
           <w:rFonts w:ascii="微软雅黑" w:eastAsia="微软雅黑" w:hAnsi="微软雅黑"/>
         </w:rPr>
       </w:pPr>
-      <w:bookmarkStart w:id="32" w:name="_Toc25010806"/>
-      <w:bookmarkStart w:id="33" w:name="_Toc25012397"/>
-      <w:bookmarkStart w:id="34" w:name="_Toc25012530"/>
-      <w:bookmarkStart w:id="35" w:name="_Toc25013264"/>
+      <w:bookmarkStart w:id="33" w:name="_Toc25010806"/>
+      <w:bookmarkStart w:id="34" w:name="_Toc25012397"/>
+      <w:bookmarkStart w:id="35" w:name="_Toc25012530"/>
+      <w:bookmarkStart w:id="36" w:name="_Toc25013264"/>
       <w:r>
         <w:rPr>
           <w:rFonts w:ascii="微软雅黑" w:eastAsia="微软雅黑" w:hAnsi="微软雅黑" w:hint="eastAsia"/>
@@ -12851,10 +13033,10 @@
         </w:rPr>
         <w:t>退出登录</w:t>
       </w:r>
-      <w:bookmarkEnd w:id="32"/>
       <w:bookmarkEnd w:id="33"/>
       <w:bookmarkEnd w:id="34"/>
       <w:bookmarkEnd w:id="35"/>
+      <w:bookmarkEnd w:id="36"/>
     </w:p>
     <w:p>
       <w:pPr>
@@ -13061,6 +13243,7 @@
           <w:szCs w:val="24"/>
         </w:rPr>
       </w:pPr>
+      <w:proofErr w:type="gramStart"/>
       <w:r>
         <w:rPr>
           <w:rFonts w:ascii="微软雅黑" w:eastAsia="微软雅黑" w:hAnsi="微软雅黑" w:hint="eastAsia"/>
@@ -13085,6 +13268,7 @@
         </w:rPr>
         <w:t>"</w:t>
       </w:r>
+      <w:proofErr w:type="gramEnd"/>
       <w:r>
         <w:rPr>
           <w:rFonts w:ascii="微软雅黑" w:eastAsia="微软雅黑" w:hAnsi="微软雅黑"/>
@@ -13133,6 +13317,7 @@
         </w:rPr>
         <w:t>"</w:t>
       </w:r>
+      <w:proofErr w:type="spellStart"/>
       <w:r>
         <w:rPr>
           <w:rFonts w:ascii="微软雅黑" w:eastAsia="微软雅黑" w:hAnsi="微软雅黑"/>
@@ -13171,8 +13356,27 @@
           <w:sz w:val="24"/>
           <w:szCs w:val="24"/>
         </w:rPr>
-        <w:t>logout succ</w:t>
-      </w:r>
+        <w:t>logout</w:t>
+      </w:r>
+      <w:proofErr w:type="spellEnd"/>
+      <w:r>
+        <w:rPr>
+          <w:rFonts w:ascii="微软雅黑" w:eastAsia="微软雅黑" w:hAnsi="微软雅黑"/>
+          <w:sz w:val="24"/>
+          <w:szCs w:val="24"/>
+        </w:rPr>
+        <w:t xml:space="preserve"> </w:t>
+      </w:r>
+      <w:proofErr w:type="spellStart"/>
+      <w:r>
+        <w:rPr>
+          <w:rFonts w:ascii="微软雅黑" w:eastAsia="微软雅黑" w:hAnsi="微软雅黑"/>
+          <w:sz w:val="24"/>
+          <w:szCs w:val="24"/>
+        </w:rPr>
+        <w:t>succ</w:t>
+      </w:r>
+      <w:proofErr w:type="spellEnd"/>
       <w:r>
         <w:rPr>
           <w:rFonts w:ascii="微软雅黑" w:eastAsia="微软雅黑" w:hAnsi="微软雅黑"/>
@@ -13217,10 +13421,10 @@
           <w:rFonts w:ascii="微软雅黑" w:eastAsia="微软雅黑" w:hAnsi="微软雅黑"/>
         </w:rPr>
       </w:pPr>
-      <w:bookmarkStart w:id="36" w:name="_Toc25010807"/>
-      <w:bookmarkStart w:id="37" w:name="_Toc25012398"/>
-      <w:bookmarkStart w:id="38" w:name="_Toc25012531"/>
-      <w:bookmarkStart w:id="39" w:name="_Toc25013265"/>
+      <w:bookmarkStart w:id="37" w:name="_Toc25010807"/>
+      <w:bookmarkStart w:id="38" w:name="_Toc25012398"/>
+      <w:bookmarkStart w:id="39" w:name="_Toc25012531"/>
+      <w:bookmarkStart w:id="40" w:name="_Toc25013265"/>
       <w:r>
         <w:rPr>
           <w:rFonts w:ascii="微软雅黑" w:eastAsia="微软雅黑" w:hAnsi="微软雅黑" w:hint="eastAsia"/>
@@ -13245,10 +13449,10 @@
         </w:rPr>
         <w:t>信息</w:t>
       </w:r>
-      <w:bookmarkEnd w:id="36"/>
       <w:bookmarkEnd w:id="37"/>
       <w:bookmarkEnd w:id="38"/>
       <w:bookmarkEnd w:id="39"/>
+      <w:bookmarkEnd w:id="40"/>
     </w:p>
     <w:p>
       <w:pPr>
@@ -13471,6 +13675,7 @@
           <w:szCs w:val="24"/>
         </w:rPr>
       </w:pPr>
+      <w:proofErr w:type="gramStart"/>
       <w:r>
         <w:rPr>
           <w:rFonts w:ascii="微软雅黑" w:eastAsia="微软雅黑" w:hAnsi="微软雅黑" w:hint="eastAsia"/>
@@ -13495,6 +13700,7 @@
         </w:rPr>
         <w:t>"</w:t>
       </w:r>
+      <w:proofErr w:type="gramEnd"/>
       <w:r>
         <w:rPr>
           <w:rFonts w:ascii="微软雅黑" w:eastAsia="微软雅黑" w:hAnsi="微软雅黑"/>
@@ -13559,6 +13765,7 @@
         </w:rPr>
         <w:t>"</w:t>
       </w:r>
+      <w:proofErr w:type="spellStart"/>
       <w:r>
         <w:rPr>
           <w:rFonts w:ascii="微软雅黑" w:eastAsia="微软雅黑" w:hAnsi="微软雅黑"/>
@@ -13567,6 +13774,7 @@
         </w:rPr>
         <w:t>uname</w:t>
       </w:r>
+      <w:proofErr w:type="spellEnd"/>
       <w:r>
         <w:rPr>
           <w:rFonts w:ascii="微软雅黑" w:eastAsia="微软雅黑" w:hAnsi="微软雅黑"/>
@@ -13591,6 +13799,7 @@
         </w:rPr>
         <w:t>"</w:t>
       </w:r>
+      <w:proofErr w:type="spellStart"/>
       <w:r>
         <w:rPr>
           <w:rFonts w:ascii="微软雅黑" w:eastAsia="微软雅黑" w:hAnsi="微软雅黑"/>
@@ -13599,6 +13808,7 @@
         </w:rPr>
         <w:t>dingding</w:t>
       </w:r>
+      <w:proofErr w:type="spellEnd"/>
       <w:r>
         <w:rPr>
           <w:rFonts w:ascii="微软雅黑" w:eastAsia="微软雅黑" w:hAnsi="微软雅黑"/>
@@ -13993,6 +14203,7 @@
                 <w:szCs w:val="24"/>
               </w:rPr>
             </w:pPr>
+            <w:proofErr w:type="spellStart"/>
             <w:r>
               <w:rPr>
                 <w:rFonts w:ascii="微软雅黑" w:eastAsia="微软雅黑" w:hAnsi="微软雅黑" w:hint="eastAsia"/>
@@ -14011,6 +14222,7 @@
               </w:rPr>
               <w:t>name</w:t>
             </w:r>
+            <w:proofErr w:type="spellEnd"/>
           </w:p>
         </w:tc>
         <w:tc>
@@ -14712,7 +14924,23 @@
         <w:t>{</w:t>
       </w:r>
       <w:r>
-        <w:t xml:space="preserve">“code”:100,”msg”:”feedback succ”   </w:t>
+        <w:t>“code”:100,”msg”</w:t>
+      </w:r>
+      <w:proofErr w:type="gramStart"/>
+      <w:r>
+        <w:t>:”feedback</w:t>
+      </w:r>
+      <w:proofErr w:type="gramEnd"/>
+      <w:r>
+        <w:t xml:space="preserve"> </w:t>
+      </w:r>
+      <w:proofErr w:type="spellStart"/>
+      <w:r>
+        <w:t>succ</w:t>
+      </w:r>
+      <w:proofErr w:type="spellEnd"/>
+      <w:r>
+        <w:t xml:space="preserve">”   </w:t>
       </w:r>
       <w:r>
         <w:rPr>
@@ -14979,20 +15207,74 @@
         </w:rPr>
         <w:t>/</w:t>
       </w:r>
-      <w:r>
-        <w:rPr>
-          <w:rFonts w:ascii="微软雅黑" w:eastAsia="微软雅黑" w:hAnsi="微软雅黑"/>
-          <w:sz w:val="24"/>
-          <w:szCs w:val="24"/>
-        </w:rPr>
-        <w:t>read</w:t>
-      </w:r>
+    </w:p>
+    <w:p>
+      <w:pPr>
+        <w:rPr>
+          <w:rFonts w:ascii="微软雅黑" w:eastAsia="微软雅黑" w:hAnsi="微软雅黑"/>
+          <w:sz w:val="24"/>
+          <w:szCs w:val="24"/>
+        </w:rPr>
+      </w:pPr>
+    </w:p>
+    <w:p>
+      <w:pPr>
+        <w:rPr>
+          <w:rFonts w:ascii="微软雅黑" w:eastAsia="微软雅黑" w:hAnsi="微软雅黑"/>
+          <w:sz w:val="24"/>
+          <w:szCs w:val="24"/>
+        </w:rPr>
+      </w:pPr>
+    </w:p>
+    <w:p>
+      <w:pPr>
+        <w:rPr>
+          <w:rFonts w:ascii="微软雅黑" w:eastAsia="微软雅黑" w:hAnsi="微软雅黑"/>
+          <w:sz w:val="24"/>
+          <w:szCs w:val="24"/>
+        </w:rPr>
+      </w:pPr>
+    </w:p>
+    <w:p>
+      <w:pPr>
+        <w:rPr>
+          <w:rFonts w:ascii="微软雅黑" w:eastAsia="微软雅黑" w:hAnsi="微软雅黑"/>
+          <w:sz w:val="24"/>
+          <w:szCs w:val="24"/>
+        </w:rPr>
+      </w:pPr>
+      <w:r>
+        <w:rPr>
+          <w:rFonts w:ascii="微软雅黑" w:eastAsia="微软雅黑" w:hAnsi="微软雅黑" w:hint="eastAsia"/>
+          <w:sz w:val="24"/>
+          <w:szCs w:val="24"/>
+        </w:rPr>
+        <w:t>4</w:t>
+      </w:r>
+      <w:r>
+        <w:rPr>
+          <w:rFonts w:ascii="微软雅黑" w:eastAsia="微软雅黑" w:hAnsi="微软雅黑"/>
+          <w:sz w:val="24"/>
+          <w:szCs w:val="24"/>
+        </w:rPr>
+        <w:t>.2</w:t>
+      </w:r>
+      <w:proofErr w:type="gramStart"/>
+      <w:r>
+        <w:rPr>
+          <w:rFonts w:ascii="微软雅黑" w:eastAsia="微软雅黑" w:hAnsi="微软雅黑" w:hint="eastAsia"/>
+          <w:sz w:val="24"/>
+          <w:szCs w:val="24"/>
+        </w:rPr>
+        <w:t>博客详情</w:t>
+      </w:r>
+      <w:proofErr w:type="gramEnd"/>
     </w:p>
     <w:p>
       <w:pPr>
         <w:snapToGrid w:val="0"/>
         <w:rPr>
-          <w:rFonts w:ascii="微软雅黑" w:eastAsia="微软雅黑" w:hAnsi="微软雅黑"/>
+          <w:rFonts w:ascii="微软雅黑" w:eastAsia="微软雅黑" w:hAnsi="微软雅黑" w:hint="eastAsia"/>
           <w:sz w:val="24"/>
           <w:szCs w:val="24"/>
         </w:rPr>
@@ -15003,15 +15285,63 @@
           <w:sz w:val="24"/>
           <w:szCs w:val="24"/>
         </w:rPr>
-        <w:t>JSON</w:t>
-      </w:r>
-      <w:r>
-        <w:rPr>
-          <w:rFonts w:ascii="微软雅黑" w:eastAsia="微软雅黑" w:hAnsi="微软雅黑" w:hint="eastAsia"/>
-          <w:sz w:val="24"/>
-          <w:szCs w:val="24"/>
-        </w:rPr>
-        <w:t>返回示例</w:t>
+        <w:t>接口地址</w:t>
+      </w:r>
+      <w:r>
+        <w:rPr>
+          <w:rFonts w:ascii="微软雅黑" w:eastAsia="微软雅黑" w:hAnsi="微软雅黑" w:hint="eastAsia"/>
+          <w:sz w:val="24"/>
+          <w:szCs w:val="24"/>
+        </w:rPr>
+        <w:t>：</w:t>
+      </w:r>
+      <w:r>
+        <w:rPr>
+          <w:rFonts w:ascii="微软雅黑" w:eastAsia="微软雅黑" w:hAnsi="微软雅黑"/>
+          <w:sz w:val="24"/>
+          <w:szCs w:val="24"/>
+        </w:rPr>
+        <w:t>http://127.0.0.1:</w:t>
+      </w:r>
+      <w:r>
+        <w:rPr>
+          <w:rFonts w:ascii="微软雅黑" w:eastAsia="微软雅黑" w:hAnsi="微软雅黑"/>
+          <w:sz w:val="24"/>
+          <w:szCs w:val="24"/>
+        </w:rPr>
+        <w:t>5050</w:t>
+      </w:r>
+      <w:r>
+        <w:rPr>
+          <w:rFonts w:ascii="微软雅黑" w:eastAsia="微软雅黑" w:hAnsi="微软雅黑"/>
+          <w:sz w:val="24"/>
+          <w:szCs w:val="24"/>
+        </w:rPr>
+        <w:t>/</w:t>
+      </w:r>
+      <w:r>
+        <w:rPr>
+          <w:rFonts w:ascii="微软雅黑" w:eastAsia="微软雅黑" w:hAnsi="微软雅黑" w:hint="eastAsia"/>
+          <w:sz w:val="24"/>
+          <w:szCs w:val="24"/>
+        </w:rPr>
+        <w:t>blog</w:t>
+      </w:r>
+      <w:r>
+        <w:rPr>
+          <w:rFonts w:ascii="微软雅黑" w:eastAsia="微软雅黑" w:hAnsi="微软雅黑"/>
+          <w:sz w:val="24"/>
+          <w:szCs w:val="24"/>
+        </w:rPr>
+        <w:t>/</w:t>
+      </w:r>
+      <w:r>
+        <w:rPr>
+          <w:rFonts w:ascii="微软雅黑" w:eastAsia="微软雅黑" w:hAnsi="微软雅黑" w:hint="eastAsia"/>
+          <w:sz w:val="24"/>
+          <w:szCs w:val="24"/>
+        </w:rPr>
+        <w:t>detail</w:t>
       </w:r>
     </w:p>
     <w:p>
@@ -15029,7 +15359,15 @@
           <w:sz w:val="24"/>
           <w:szCs w:val="24"/>
         </w:rPr>
-        <w:t>{</w:t>
+        <w:t>返回格式：</w:t>
+      </w:r>
+      <w:r>
+        <w:rPr>
+          <w:rFonts w:ascii="微软雅黑" w:eastAsia="微软雅黑" w:hAnsi="微软雅黑" w:hint="eastAsia"/>
+          <w:sz w:val="24"/>
+          <w:szCs w:val="24"/>
+        </w:rPr>
+        <w:t>JSON</w:t>
       </w:r>
     </w:p>
     <w:p>
@@ -15047,8 +15385,23 @@
           <w:sz w:val="24"/>
           <w:szCs w:val="24"/>
         </w:rPr>
-        <w:tab/>
-        <w:t>“blogs”:[</w:t>
+        <w:t>请求方式</w:t>
+      </w:r>
+      <w:r>
+        <w:rPr>
+          <w:rFonts w:ascii="微软雅黑" w:eastAsia="微软雅黑" w:hAnsi="微软雅黑" w:hint="eastAsia"/>
+          <w:sz w:val="24"/>
+          <w:szCs w:val="24"/>
+        </w:rPr>
+        <w:t>：</w:t>
+      </w:r>
+      <w:r>
+        <w:rPr>
+          <w:rFonts w:ascii="微软雅黑" w:eastAsia="微软雅黑" w:hAnsi="微软雅黑"/>
+          <w:sz w:val="24"/>
+          <w:szCs w:val="24"/>
+        </w:rPr>
+        <w:t>GET</w:t>
       </w:r>
     </w:p>
     <w:p>
@@ -15062,40 +15415,44 @@
       </w:pPr>
       <w:r>
         <w:rPr>
-          <w:rFonts w:ascii="微软雅黑" w:eastAsia="微软雅黑" w:hAnsi="微软雅黑" w:hint="eastAsia"/>
-          <w:sz w:val="24"/>
-          <w:szCs w:val="24"/>
-        </w:rPr>
-        <w:t>{</w:t>
-      </w:r>
-    </w:p>
-    <w:p>
-      <w:pPr>
-        <w:snapToGrid w:val="0"/>
-        <w:rPr>
-          <w:rFonts w:ascii="微软雅黑" w:eastAsia="微软雅黑" w:hAnsi="微软雅黑"/>
-          <w:sz w:val="24"/>
-          <w:szCs w:val="24"/>
-        </w:rPr>
-      </w:pPr>
-      <w:r>
-        <w:rPr>
-          <w:rFonts w:ascii="微软雅黑" w:eastAsia="微软雅黑" w:hAnsi="微软雅黑"/>
-          <w:sz w:val="24"/>
-          <w:szCs w:val="24"/>
-        </w:rPr>
-        <w:t>“bid”:1,</w:t>
-      </w:r>
-    </w:p>
-    <w:p>
-      <w:pPr>
-        <w:snapToGrid w:val="0"/>
-        <w:rPr>
-          <w:rFonts w:ascii="微软雅黑" w:eastAsia="微软雅黑" w:hAnsi="微软雅黑"/>
-          <w:sz w:val="24"/>
-          <w:szCs w:val="24"/>
-        </w:rPr>
-      </w:pPr>
+          <w:rFonts w:ascii="微软雅黑" w:eastAsia="微软雅黑" w:hAnsi="微软雅黑"/>
+          <w:sz w:val="24"/>
+          <w:szCs w:val="24"/>
+        </w:rPr>
+        <w:t>请求示例</w:t>
+      </w:r>
+      <w:r>
+        <w:rPr>
+          <w:rFonts w:ascii="微软雅黑" w:eastAsia="微软雅黑" w:hAnsi="微软雅黑" w:hint="eastAsia"/>
+          <w:sz w:val="24"/>
+          <w:szCs w:val="24"/>
+        </w:rPr>
+        <w:t>：</w:t>
+      </w:r>
+      <w:r>
+        <w:rPr>
+          <w:rFonts w:ascii="微软雅黑" w:eastAsia="微软雅黑" w:hAnsi="微软雅黑"/>
+          <w:sz w:val="24"/>
+          <w:szCs w:val="24"/>
+        </w:rPr>
+        <w:t>http://127.0.0.1:</w:t>
+      </w:r>
+      <w:r>
+        <w:rPr>
+          <w:rFonts w:ascii="微软雅黑" w:eastAsia="微软雅黑" w:hAnsi="微软雅黑"/>
+          <w:sz w:val="24"/>
+          <w:szCs w:val="24"/>
+        </w:rPr>
+        <w:t>5050</w:t>
+      </w:r>
+      <w:r>
+        <w:rPr>
+          <w:rFonts w:ascii="微软雅黑" w:eastAsia="微软雅黑" w:hAnsi="微软雅黑"/>
+          <w:sz w:val="24"/>
+          <w:szCs w:val="24"/>
+        </w:rPr>
+        <w:t>/</w:t>
+      </w:r>
       <w:r>
         <w:rPr>
           <w:rFonts w:ascii="微软雅黑" w:eastAsia="微软雅黑" w:hAnsi="微软雅黑" w:hint="eastAsia"/>
@@ -15106,234 +15463,45 @@
       </w:r>
       <w:r>
         <w:rPr>
-          <w:rFonts w:ascii="微软雅黑" w:eastAsia="微软雅黑" w:hAnsi="微软雅黑"/>
-          <w:sz w:val="24"/>
-          <w:szCs w:val="24"/>
-        </w:rPr>
-        <w:t>“img”:  ,</w:t>
-      </w:r>
-    </w:p>
-    <w:p>
-      <w:pPr>
-        <w:snapToGrid w:val="0"/>
-        <w:rPr>
-          <w:rFonts w:ascii="微软雅黑" w:eastAsia="微软雅黑" w:hAnsi="微软雅黑"/>
-          <w:sz w:val="24"/>
-          <w:szCs w:val="24"/>
-        </w:rPr>
-      </w:pPr>
-      <w:r>
-        <w:rPr>
-          <w:rFonts w:ascii="微软雅黑" w:eastAsia="微软雅黑" w:hAnsi="微软雅黑"/>
-          <w:sz w:val="24"/>
-          <w:szCs w:val="24"/>
-        </w:rPr>
-        <w:t>“title”:”</w:t>
-      </w:r>
-      <w:r>
-        <w:rPr>
-          <w:rFonts w:ascii="微软雅黑" w:eastAsia="微软雅黑" w:hAnsi="微软雅黑" w:hint="eastAsia"/>
-          <w:sz w:val="24"/>
-          <w:szCs w:val="24"/>
-        </w:rPr>
-        <w:t>标题</w:t>
-      </w:r>
-      <w:r>
-        <w:rPr>
-          <w:rFonts w:ascii="微软雅黑" w:eastAsia="微软雅黑" w:hAnsi="微软雅黑"/>
-          <w:sz w:val="24"/>
-          <w:szCs w:val="24"/>
-        </w:rPr>
-        <w:t>”</w:t>
-      </w:r>
-    </w:p>
-    <w:p>
-      <w:pPr>
-        <w:snapToGrid w:val="0"/>
-        <w:rPr>
-          <w:rFonts w:ascii="微软雅黑" w:eastAsia="微软雅黑" w:hAnsi="微软雅黑"/>
-          <w:sz w:val="24"/>
-          <w:szCs w:val="24"/>
-        </w:rPr>
-      </w:pPr>
-      <w:r>
-        <w:rPr>
-          <w:rFonts w:ascii="微软雅黑" w:eastAsia="微软雅黑" w:hAnsi="微软雅黑"/>
-          <w:sz w:val="24"/>
-          <w:szCs w:val="24"/>
-        </w:rPr>
-        <w:t xml:space="preserve"> “pic”:”</w:t>
-      </w:r>
-      <w:r>
-        <w:rPr>
-          <w:rFonts w:ascii="微软雅黑" w:eastAsia="微软雅黑" w:hAnsi="微软雅黑" w:hint="eastAsia"/>
-          <w:sz w:val="24"/>
-          <w:szCs w:val="24"/>
-        </w:rPr>
-        <w:t>图片路径</w:t>
-      </w:r>
-      <w:r>
-        <w:rPr>
-          <w:rFonts w:ascii="微软雅黑" w:eastAsia="微软雅黑" w:hAnsi="微软雅黑"/>
-          <w:sz w:val="24"/>
-          <w:szCs w:val="24"/>
-        </w:rPr>
-        <w:t>”</w:t>
-      </w:r>
-    </w:p>
-    <w:p>
-      <w:pPr>
-        <w:snapToGrid w:val="0"/>
-        <w:rPr>
-          <w:rFonts w:ascii="微软雅黑" w:eastAsia="微软雅黑" w:hAnsi="微软雅黑"/>
-          <w:sz w:val="24"/>
-          <w:szCs w:val="24"/>
-        </w:rPr>
-      </w:pPr>
-      <w:r>
-        <w:rPr>
-          <w:rFonts w:ascii="微软雅黑" w:eastAsia="微软雅黑" w:hAnsi="微软雅黑"/>
-          <w:sz w:val="24"/>
-          <w:szCs w:val="24"/>
-        </w:rPr>
-        <w:t xml:space="preserve">  “details”:”</w:t>
-      </w:r>
-      <w:r>
-        <w:rPr>
-          <w:rFonts w:ascii="微软雅黑" w:eastAsia="微软雅黑" w:hAnsi="微软雅黑" w:hint="eastAsia"/>
-          <w:sz w:val="24"/>
-          <w:szCs w:val="24"/>
-        </w:rPr>
-        <w:t>详情</w:t>
-      </w:r>
-      <w:r>
-        <w:rPr>
-          <w:rFonts w:ascii="微软雅黑" w:eastAsia="微软雅黑" w:hAnsi="微软雅黑"/>
-          <w:sz w:val="24"/>
-          <w:szCs w:val="24"/>
-        </w:rPr>
-        <w:t>”</w:t>
-      </w:r>
-    </w:p>
-    <w:p>
-      <w:pPr>
-        <w:snapToGrid w:val="0"/>
-        <w:rPr>
-          <w:rFonts w:ascii="微软雅黑" w:eastAsia="微软雅黑" w:hAnsi="微软雅黑" w:hint="eastAsia"/>
-          <w:sz w:val="24"/>
-          <w:szCs w:val="24"/>
-        </w:rPr>
-      </w:pPr>
-      <w:r>
-        <w:rPr>
-          <w:rFonts w:ascii="微软雅黑" w:eastAsia="微软雅黑" w:hAnsi="微软雅黑"/>
-          <w:sz w:val="24"/>
-          <w:szCs w:val="24"/>
-        </w:rPr>
-        <w:tab/>
-        <w:t>“post_time”</w:t>
-      </w:r>
-      <w:r>
-        <w:rPr>
-          <w:rFonts w:ascii="微软雅黑" w:eastAsia="微软雅黑" w:hAnsi="微软雅黑" w:hint="eastAsia"/>
-          <w:sz w:val="24"/>
-          <w:szCs w:val="24"/>
-        </w:rPr>
-        <w:t>“发布时间</w:t>
-      </w:r>
-      <w:bookmarkStart w:id="40" w:name="_GoBack"/>
-      <w:bookmarkEnd w:id="40"/>
-      <w:r>
-        <w:rPr>
-          <w:rFonts w:ascii="微软雅黑" w:eastAsia="微软雅黑" w:hAnsi="微软雅黑" w:hint="eastAsia"/>
-          <w:sz w:val="24"/>
-          <w:szCs w:val="24"/>
-        </w:rPr>
-        <w:t>”</w:t>
-      </w:r>
-    </w:p>
-    <w:p>
-      <w:pPr>
-        <w:snapToGrid w:val="0"/>
-        <w:rPr>
-          <w:rFonts w:ascii="微软雅黑" w:eastAsia="微软雅黑" w:hAnsi="微软雅黑"/>
-          <w:sz w:val="24"/>
-          <w:szCs w:val="24"/>
-        </w:rPr>
-      </w:pPr>
-      <w:r>
-        <w:rPr>
-          <w:rFonts w:ascii="微软雅黑" w:eastAsia="微软雅黑" w:hAnsi="微软雅黑" w:hint="eastAsia"/>
-          <w:sz w:val="24"/>
-          <w:szCs w:val="24"/>
-        </w:rPr>
-        <w:t>}</w:t>
-      </w:r>
-    </w:p>
-    <w:p>
-      <w:pPr>
-        <w:snapToGrid w:val="0"/>
-        <w:rPr>
-          <w:rFonts w:ascii="微软雅黑" w:eastAsia="微软雅黑" w:hAnsi="微软雅黑"/>
-          <w:sz w:val="24"/>
-          <w:szCs w:val="24"/>
-        </w:rPr>
-      </w:pPr>
-    </w:p>
-    <w:p>
-      <w:pPr>
-        <w:snapToGrid w:val="0"/>
-        <w:rPr>
-          <w:rFonts w:ascii="微软雅黑" w:eastAsia="微软雅黑" w:hAnsi="微软雅黑" w:hint="eastAsia"/>
-          <w:sz w:val="24"/>
-          <w:szCs w:val="24"/>
-        </w:rPr>
-      </w:pPr>
-      <w:r>
-        <w:rPr>
-          <w:rFonts w:ascii="微软雅黑" w:eastAsia="微软雅黑" w:hAnsi="微软雅黑"/>
-          <w:sz w:val="24"/>
-          <w:szCs w:val="24"/>
-        </w:rPr>
-        <w:t>]</w:t>
-      </w:r>
-    </w:p>
-    <w:p>
-      <w:pPr>
-        <w:snapToGrid w:val="0"/>
-        <w:rPr>
-          <w:rFonts w:ascii="微软雅黑" w:eastAsia="微软雅黑" w:hAnsi="微软雅黑"/>
-          <w:sz w:val="24"/>
-          <w:szCs w:val="24"/>
-        </w:rPr>
-      </w:pPr>
-    </w:p>
-    <w:p>
-      <w:pPr>
-        <w:snapToGrid w:val="0"/>
-        <w:rPr>
-          <w:rFonts w:ascii="微软雅黑" w:eastAsia="微软雅黑" w:hAnsi="微软雅黑"/>
-          <w:sz w:val="24"/>
-          <w:szCs w:val="24"/>
-        </w:rPr>
-      </w:pPr>
-    </w:p>
-    <w:p>
-      <w:pPr>
-        <w:snapToGrid w:val="0"/>
-        <w:rPr>
-          <w:rFonts w:ascii="微软雅黑" w:eastAsia="微软雅黑" w:hAnsi="微软雅黑" w:hint="eastAsia"/>
-          <w:sz w:val="24"/>
-          <w:szCs w:val="24"/>
-        </w:rPr>
-      </w:pPr>
-      <w:r>
-        <w:rPr>
-          <w:rFonts w:ascii="微软雅黑" w:eastAsia="微软雅黑" w:hAnsi="微软雅黑"/>
-          <w:sz w:val="24"/>
-          <w:szCs w:val="24"/>
-        </w:rPr>
-        <w:t>}</w:t>
+          <w:rFonts w:ascii="微软雅黑" w:eastAsia="微软雅黑" w:hAnsi="微软雅黑" w:hint="eastAsia"/>
+          <w:sz w:val="24"/>
+          <w:szCs w:val="24"/>
+        </w:rPr>
+        <w:t>blog</w:t>
+      </w:r>
+      <w:r>
+        <w:rPr>
+          <w:rFonts w:ascii="微软雅黑" w:eastAsia="微软雅黑" w:hAnsi="微软雅黑"/>
+          <w:sz w:val="24"/>
+          <w:szCs w:val="24"/>
+        </w:rPr>
+        <w:t>/</w:t>
+      </w:r>
+      <w:proofErr w:type="spellStart"/>
+      <w:r>
+        <w:rPr>
+          <w:rFonts w:ascii="微软雅黑" w:eastAsia="微软雅黑" w:hAnsi="微软雅黑" w:hint="eastAsia"/>
+          <w:sz w:val="24"/>
+          <w:szCs w:val="24"/>
+        </w:rPr>
+        <w:t>detail</w:t>
+      </w:r>
+      <w:r>
+        <w:rPr>
+          <w:rFonts w:ascii="微软雅黑" w:eastAsia="微软雅黑" w:hAnsi="微软雅黑"/>
+          <w:sz w:val="24"/>
+          <w:szCs w:val="24"/>
+        </w:rPr>
+        <w:t>?bid</w:t>
+      </w:r>
+      <w:proofErr w:type="spellEnd"/>
+      <w:r>
+        <w:rPr>
+          <w:rFonts w:ascii="微软雅黑" w:eastAsia="微软雅黑" w:hAnsi="微软雅黑"/>
+          <w:sz w:val="24"/>
+          <w:szCs w:val="24"/>
+        </w:rPr>
+        <w:t>=1</w:t>
       </w:r>
     </w:p>
     <w:p>

--- a/后台API说明.docx
+++ b/后台API说明.docx
@@ -83,7 +83,6 @@
           <w:szCs w:val="24"/>
         </w:rPr>
       </w:pPr>
-      <w:bookmarkStart w:id="0" w:name="_GoBack"/>
       <w:r>
         <w:rPr>
           <w:rFonts w:ascii="微软雅黑" w:eastAsia="微软雅黑" w:hAnsi="微软雅黑"/>
@@ -243,7 +242,6 @@
         <w:t>user/register</w:t>
       </w:r>
     </w:p>
-    <w:bookmarkEnd w:id="0"/>
     <w:p>
       <w:pPr>
         <w:snapToGrid w:val="0"/>
@@ -1440,10 +1438,10 @@
           <w:rFonts w:ascii="微软雅黑" w:eastAsia="微软雅黑" w:hAnsi="微软雅黑"/>
         </w:rPr>
       </w:pPr>
-      <w:bookmarkStart w:id="1" w:name="_Toc25010798"/>
-      <w:bookmarkStart w:id="2" w:name="_Toc25012389"/>
-      <w:bookmarkStart w:id="3" w:name="_Toc25012522"/>
-      <w:bookmarkStart w:id="4" w:name="_Toc25013256"/>
+      <w:bookmarkStart w:id="0" w:name="_Toc25010798"/>
+      <w:bookmarkStart w:id="1" w:name="_Toc25012389"/>
+      <w:bookmarkStart w:id="2" w:name="_Toc25012522"/>
+      <w:bookmarkStart w:id="3" w:name="_Toc25013256"/>
       <w:r>
         <w:rPr>
           <w:rFonts w:ascii="微软雅黑" w:eastAsia="微软雅黑" w:hAnsi="微软雅黑" w:hint="eastAsia"/>
@@ -1456,10 +1454,10 @@
         </w:rPr>
         <w:t>用户登录</w:t>
       </w:r>
+      <w:bookmarkEnd w:id="0"/>
       <w:bookmarkEnd w:id="1"/>
       <w:bookmarkEnd w:id="2"/>
       <w:bookmarkEnd w:id="3"/>
-      <w:bookmarkEnd w:id="4"/>
     </w:p>
     <w:p>
       <w:pPr>
@@ -2567,10 +2565,10 @@
           <w:rFonts w:ascii="微软雅黑" w:eastAsia="微软雅黑" w:hAnsi="微软雅黑"/>
         </w:rPr>
       </w:pPr>
-      <w:bookmarkStart w:id="5" w:name="_Toc25010799"/>
-      <w:bookmarkStart w:id="6" w:name="_Toc25012390"/>
-      <w:bookmarkStart w:id="7" w:name="_Toc25012523"/>
-      <w:bookmarkStart w:id="8" w:name="_Toc25013257"/>
+      <w:bookmarkStart w:id="4" w:name="_Toc25010799"/>
+      <w:bookmarkStart w:id="5" w:name="_Toc25012390"/>
+      <w:bookmarkStart w:id="6" w:name="_Toc25012523"/>
+      <w:bookmarkStart w:id="7" w:name="_Toc25013257"/>
       <w:r>
         <w:rPr>
           <w:rFonts w:ascii="微软雅黑" w:eastAsia="微软雅黑" w:hAnsi="微软雅黑" w:hint="eastAsia"/>
@@ -2584,10 +2582,10 @@
         </w:rPr>
         <w:t>用户检索</w:t>
       </w:r>
+      <w:bookmarkEnd w:id="4"/>
       <w:bookmarkEnd w:id="5"/>
       <w:bookmarkEnd w:id="6"/>
       <w:bookmarkEnd w:id="7"/>
-      <w:bookmarkEnd w:id="8"/>
     </w:p>
     <w:p>
       <w:pPr>
@@ -4068,10 +4066,10 @@
           <w:rFonts w:ascii="微软雅黑" w:eastAsia="微软雅黑" w:hAnsi="微软雅黑"/>
         </w:rPr>
       </w:pPr>
-      <w:bookmarkStart w:id="9" w:name="_Toc25010800"/>
-      <w:bookmarkStart w:id="10" w:name="_Toc25012391"/>
-      <w:bookmarkStart w:id="11" w:name="_Toc25012524"/>
-      <w:bookmarkStart w:id="12" w:name="_Toc25013258"/>
+      <w:bookmarkStart w:id="8" w:name="_Toc25010800"/>
+      <w:bookmarkStart w:id="9" w:name="_Toc25012391"/>
+      <w:bookmarkStart w:id="10" w:name="_Toc25012524"/>
+      <w:bookmarkStart w:id="11" w:name="_Toc25013258"/>
       <w:r>
         <w:rPr>
           <w:rFonts w:ascii="微软雅黑" w:eastAsia="微软雅黑" w:hAnsi="微软雅黑" w:hint="eastAsia"/>
@@ -4084,10 +4082,10 @@
         </w:rPr>
         <w:t>删除用户</w:t>
       </w:r>
+      <w:bookmarkEnd w:id="8"/>
       <w:bookmarkEnd w:id="9"/>
       <w:bookmarkEnd w:id="10"/>
       <w:bookmarkEnd w:id="11"/>
-      <w:bookmarkEnd w:id="12"/>
     </w:p>
     <w:p>
       <w:pPr>
@@ -5036,10 +5034,10 @@
           <w:rFonts w:ascii="微软雅黑" w:eastAsia="微软雅黑" w:hAnsi="微软雅黑"/>
         </w:rPr>
       </w:pPr>
-      <w:bookmarkStart w:id="13" w:name="_Toc25010801"/>
-      <w:bookmarkStart w:id="14" w:name="_Toc25012392"/>
-      <w:bookmarkStart w:id="15" w:name="_Toc25012525"/>
-      <w:bookmarkStart w:id="16" w:name="_Toc25013259"/>
+      <w:bookmarkStart w:id="12" w:name="_Toc25010801"/>
+      <w:bookmarkStart w:id="13" w:name="_Toc25012392"/>
+      <w:bookmarkStart w:id="14" w:name="_Toc25012525"/>
+      <w:bookmarkStart w:id="15" w:name="_Toc25013259"/>
       <w:r>
         <w:rPr>
           <w:rFonts w:ascii="微软雅黑" w:eastAsia="微软雅黑" w:hAnsi="微软雅黑" w:hint="eastAsia"/>
@@ -5052,10 +5050,10 @@
         </w:rPr>
         <w:t>修改用户信息</w:t>
       </w:r>
+      <w:bookmarkEnd w:id="12"/>
       <w:bookmarkEnd w:id="13"/>
       <w:bookmarkEnd w:id="14"/>
       <w:bookmarkEnd w:id="15"/>
-      <w:bookmarkEnd w:id="16"/>
     </w:p>
     <w:p>
       <w:pPr>
@@ -6659,10 +6657,10 @@
           <w:rFonts w:ascii="微软雅黑" w:eastAsia="微软雅黑" w:hAnsi="微软雅黑"/>
         </w:rPr>
       </w:pPr>
-      <w:bookmarkStart w:id="17" w:name="_Toc25010802"/>
-      <w:bookmarkStart w:id="18" w:name="_Toc25012393"/>
-      <w:bookmarkStart w:id="19" w:name="_Toc25012526"/>
-      <w:bookmarkStart w:id="20" w:name="_Toc25013260"/>
+      <w:bookmarkStart w:id="16" w:name="_Toc25010802"/>
+      <w:bookmarkStart w:id="17" w:name="_Toc25012393"/>
+      <w:bookmarkStart w:id="18" w:name="_Toc25012526"/>
+      <w:bookmarkStart w:id="19" w:name="_Toc25013260"/>
       <w:r>
         <w:rPr>
           <w:rFonts w:ascii="微软雅黑" w:eastAsia="微软雅黑" w:hAnsi="微软雅黑" w:hint="eastAsia"/>
@@ -6676,10 +6674,10 @@
         </w:rPr>
         <w:t>用户列表</w:t>
       </w:r>
+      <w:bookmarkEnd w:id="16"/>
       <w:bookmarkEnd w:id="17"/>
       <w:bookmarkEnd w:id="18"/>
       <w:bookmarkEnd w:id="19"/>
-      <w:bookmarkEnd w:id="20"/>
     </w:p>
     <w:p>
       <w:pPr>
@@ -10128,20 +10126,20 @@
           <w:rFonts w:ascii="微软雅黑" w:eastAsia="微软雅黑" w:hAnsi="微软雅黑"/>
         </w:rPr>
       </w:pPr>
-      <w:bookmarkStart w:id="21" w:name="_Toc25010803"/>
-      <w:bookmarkStart w:id="22" w:name="_Toc25012394"/>
-      <w:bookmarkStart w:id="23" w:name="_Toc25012527"/>
-      <w:bookmarkStart w:id="24" w:name="_Toc25013261"/>
+      <w:bookmarkStart w:id="20" w:name="_Toc25010803"/>
+      <w:bookmarkStart w:id="21" w:name="_Toc25012394"/>
+      <w:bookmarkStart w:id="22" w:name="_Toc25012527"/>
+      <w:bookmarkStart w:id="23" w:name="_Toc25013261"/>
       <w:r>
         <w:rPr>
           <w:rFonts w:ascii="微软雅黑" w:eastAsia="微软雅黑" w:hAnsi="微软雅黑" w:hint="eastAsia"/>
         </w:rPr>
         <w:t>2.7、检测邮箱是否存在</w:t>
       </w:r>
+      <w:bookmarkEnd w:id="20"/>
       <w:bookmarkEnd w:id="21"/>
       <w:bookmarkEnd w:id="22"/>
       <w:bookmarkEnd w:id="23"/>
-      <w:bookmarkEnd w:id="24"/>
     </w:p>
     <w:p>
       <w:pPr>
@@ -11075,10 +11073,10 @@
           <w:rFonts w:ascii="微软雅黑" w:eastAsia="微软雅黑" w:hAnsi="微软雅黑"/>
         </w:rPr>
       </w:pPr>
-      <w:bookmarkStart w:id="25" w:name="_Toc25010804"/>
-      <w:bookmarkStart w:id="26" w:name="_Toc25012395"/>
-      <w:bookmarkStart w:id="27" w:name="_Toc25012528"/>
-      <w:bookmarkStart w:id="28" w:name="_Toc25013262"/>
+      <w:bookmarkStart w:id="24" w:name="_Toc25010804"/>
+      <w:bookmarkStart w:id="25" w:name="_Toc25012395"/>
+      <w:bookmarkStart w:id="26" w:name="_Toc25012528"/>
+      <w:bookmarkStart w:id="27" w:name="_Toc25013262"/>
       <w:r>
         <w:rPr>
           <w:rFonts w:ascii="微软雅黑" w:eastAsia="微软雅黑" w:hAnsi="微软雅黑" w:hint="eastAsia"/>
@@ -11092,10 +11090,10 @@
         </w:rPr>
         <w:t>检测手机是否存在</w:t>
       </w:r>
+      <w:bookmarkEnd w:id="24"/>
       <w:bookmarkEnd w:id="25"/>
       <w:bookmarkEnd w:id="26"/>
       <w:bookmarkEnd w:id="27"/>
-      <w:bookmarkEnd w:id="28"/>
     </w:p>
     <w:p>
       <w:pPr>
@@ -12030,10 +12028,10 @@
           <w:rFonts w:ascii="微软雅黑" w:eastAsia="微软雅黑" w:hAnsi="微软雅黑"/>
         </w:rPr>
       </w:pPr>
-      <w:bookmarkStart w:id="29" w:name="_Toc25010805"/>
-      <w:bookmarkStart w:id="30" w:name="_Toc25012396"/>
-      <w:bookmarkStart w:id="31" w:name="_Toc25012529"/>
-      <w:bookmarkStart w:id="32" w:name="_Toc25013263"/>
+      <w:bookmarkStart w:id="28" w:name="_Toc25010805"/>
+      <w:bookmarkStart w:id="29" w:name="_Toc25012396"/>
+      <w:bookmarkStart w:id="30" w:name="_Toc25012529"/>
+      <w:bookmarkStart w:id="31" w:name="_Toc25013263"/>
       <w:r>
         <w:rPr>
           <w:rFonts w:ascii="微软雅黑" w:eastAsia="微软雅黑" w:hAnsi="微软雅黑" w:hint="eastAsia"/>
@@ -12052,10 +12050,10 @@
         </w:rPr>
         <w:t>是否存在</w:t>
       </w:r>
+      <w:bookmarkEnd w:id="28"/>
       <w:bookmarkEnd w:id="29"/>
       <w:bookmarkEnd w:id="30"/>
       <w:bookmarkEnd w:id="31"/>
-      <w:bookmarkEnd w:id="32"/>
     </w:p>
     <w:p>
       <w:pPr>
@@ -12148,6 +12146,8 @@
         </w:rPr>
         <w:t>JSON</w:t>
       </w:r>
+      <w:bookmarkStart w:id="32" w:name="_GoBack"/>
+      <w:bookmarkEnd w:id="32"/>
     </w:p>
     <w:p>
       <w:pPr>
@@ -14961,13 +14961,7 @@
         <w:t>三、购物车模块</w:t>
       </w:r>
     </w:p>
-    <w:p>
-      <w:pPr>
-        <w:rPr>
-          <w:rFonts w:hint="eastAsia"/>
-        </w:rPr>
-      </w:pPr>
-    </w:p>
+    <w:p/>
     <w:p>
       <w:pPr>
         <w:pStyle w:val="1"/>
@@ -15003,7 +14997,7 @@
       <w:pPr>
         <w:snapToGrid w:val="0"/>
         <w:rPr>
-          <w:rFonts w:ascii="微软雅黑" w:eastAsia="微软雅黑" w:hAnsi="微软雅黑" w:hint="eastAsia"/>
+          <w:rFonts w:ascii="微软雅黑" w:eastAsia="微软雅黑" w:hAnsi="微软雅黑"/>
           <w:sz w:val="24"/>
           <w:szCs w:val="24"/>
         </w:rPr>
@@ -15274,7 +15268,7 @@
       <w:pPr>
         <w:snapToGrid w:val="0"/>
         <w:rPr>
-          <w:rFonts w:ascii="微软雅黑" w:eastAsia="微软雅黑" w:hAnsi="微软雅黑" w:hint="eastAsia"/>
+          <w:rFonts w:ascii="微软雅黑" w:eastAsia="微软雅黑" w:hAnsi="微软雅黑"/>
           <w:sz w:val="24"/>
           <w:szCs w:val="24"/>
         </w:rPr>
@@ -15504,13 +15498,7 @@
         <w:t>=1</w:t>
       </w:r>
     </w:p>
-    <w:p>
-      <w:pPr>
-        <w:rPr>
-          <w:rFonts w:hint="eastAsia"/>
-        </w:rPr>
-      </w:pPr>
-    </w:p>
+    <w:p/>
     <w:sectPr>
       <w:pgSz w:w="11906" w:h="16838"/>
       <w:pgMar w:top="1440" w:right="1800" w:bottom="1440" w:left="1800" w:header="851" w:footer="992" w:gutter="0"/>
